--- a/H-поляризация/Формулы для H-поляризации/Hpol_MIE_MFIE.docx
+++ b/H-поляризация/Формулы для H-поляризации/Hpol_MIE_MFIE.docx
@@ -74,22 +74,20 @@
     </w:p>
     <w:sdt>
       <w:sdtPr>
+        <w:rPr>
+          <w:rFonts w:asciiTheme="minorHAnsi" w:eastAsiaTheme="minorHAnsi" w:hAnsiTheme="minorHAnsi" w:cstheme="minorBidi"/>
+          <w:b w:val="0"/>
+          <w:bCs w:val="0"/>
+          <w:color w:val="auto"/>
+          <w:sz w:val="22"/>
+          <w:szCs w:val="22"/>
+        </w:rPr>
         <w:id w:val="11128131"/>
         <w:docPartObj>
           <w:docPartGallery w:val="Table of Contents"/>
           <w:docPartUnique/>
         </w:docPartObj>
       </w:sdtPr>
-      <w:sdtEndPr>
-        <w:rPr>
-          <w:rFonts w:asciiTheme="minorHAnsi" w:eastAsiaTheme="minorHAnsi" w:hAnsiTheme="minorHAnsi" w:cstheme="minorBidi"/>
-          <w:b w:val="0"/>
-          <w:bCs w:val="0"/>
-          <w:color w:val="auto"/>
-          <w:sz w:val="22"/>
-          <w:szCs w:val="22"/>
-        </w:rPr>
-      </w:sdtEndPr>
       <w:sdtContent>
         <w:p>
           <w:pPr>
@@ -675,10 +673,10 @@
             <v:path o:extrusionok="f" gradientshapeok="t" o:connecttype="rect"/>
             <o:lock v:ext="edit" aspectratio="t"/>
           </v:shapetype>
-          <v:shape id="_x0000_i1033" type="#_x0000_t75" style="width:94.15pt;height:18.9pt" o:ole="">
+          <v:shape id="_x0000_i1043" type="#_x0000_t75" style="width:94.5pt;height:19.15pt" o:ole="">
             <v:imagedata r:id="rId9" o:title=""/>
           </v:shape>
-          <o:OLEObject Type="Embed" ProgID="Equation.DSMT4" ShapeID="_x0000_i1033" DrawAspect="Content" ObjectID="_1673948720" r:id="rId10"/>
+          <o:OLEObject Type="Embed" ProgID="Equation.DSMT4" ShapeID="_x0000_i1043" DrawAspect="Content" ObjectID="_1673958224" r:id="rId10"/>
         </w:object>
       </w:r>
     </w:p>
@@ -742,10 +740,10 @@
           <w:szCs w:val="24"/>
         </w:rPr>
         <w:object w:dxaOrig="2439" w:dyaOrig="440">
-          <v:shape id="_x0000_i1034" type="#_x0000_t75" style="width:122.3pt;height:21.7pt" o:ole="">
+          <v:shape id="_x0000_i1044" type="#_x0000_t75" style="width:122.25pt;height:21.75pt" o:ole="">
             <v:imagedata r:id="rId11" o:title=""/>
           </v:shape>
-          <o:OLEObject Type="Embed" ProgID="Equation.DSMT4" ShapeID="_x0000_i1034" DrawAspect="Content" ObjectID="_1673948721" r:id="rId12"/>
+          <o:OLEObject Type="Embed" ProgID="Equation.DSMT4" ShapeID="_x0000_i1044" DrawAspect="Content" ObjectID="_1673958225" r:id="rId12"/>
         </w:object>
       </w:r>
     </w:p>
@@ -767,11 +765,11 @@
           <w:sz w:val="24"/>
           <w:szCs w:val="24"/>
         </w:rPr>
-        <w:object w:dxaOrig="2600" w:dyaOrig="400">
-          <v:shape id="_x0000_i1035" type="#_x0000_t75" style="width:130.15pt;height:19.85pt" o:ole="">
+        <w:object w:dxaOrig="2740" w:dyaOrig="400">
+          <v:shape id="_x0000_i1045" type="#_x0000_t75" style="width:169.5pt;height:24pt" o:ole="">
             <v:imagedata r:id="rId13" o:title=""/>
           </v:shape>
-          <o:OLEObject Type="Embed" ProgID="Equation.DSMT4" ShapeID="_x0000_i1035" DrawAspect="Content" ObjectID="_1673948722" r:id="rId14"/>
+          <o:OLEObject Type="Embed" ProgID="Equation.DSMT4" ShapeID="_x0000_i1045" DrawAspect="Content" ObjectID="_1673958226" r:id="rId14"/>
         </w:object>
       </w:r>
     </w:p>
@@ -834,10 +832,10 @@
           <w:szCs w:val="24"/>
         </w:rPr>
         <w:object w:dxaOrig="2860" w:dyaOrig="1120">
-          <v:shape id="_x0000_i1036" type="#_x0000_t75" style="width:143.1pt;height:55.85pt" o:ole="">
+          <v:shape id="_x0000_i1025" type="#_x0000_t75" style="width:150.4pt;height:58.5pt" o:ole="">
             <v:imagedata r:id="rId15" o:title=""/>
           </v:shape>
-          <o:OLEObject Type="Embed" ProgID="Equation.DSMT4" ShapeID="_x0000_i1036" DrawAspect="Content" ObjectID="_1673948723" r:id="rId16"/>
+          <o:OLEObject Type="Embed" ProgID="Equation.DSMT4" ShapeID="_x0000_i1025" DrawAspect="Content" ObjectID="_1673958227" r:id="rId16"/>
         </w:object>
       </w:r>
       <w:r>
@@ -848,64 +846,67 @@
         </w:rPr>
         <w:t xml:space="preserve"> </w:t>
       </w:r>
-      <w:r>
-        <w:rPr>
-          <w:rFonts w:ascii="Times New Roman" w:hAnsi="Times New Roman" w:cs="Times New Roman"/>
+    </w:p>
+    <w:p>
+      <w:pPr>
+        <w:spacing w:after="0" w:line="360" w:lineRule="auto"/>
+        <w:rPr>
+          <w:rFonts w:ascii="Times New Roman" w:hAnsi="Times New Roman" w:cs="Times New Roman"/>
+          <w:position w:val="-14"/>
+          <w:sz w:val="24"/>
+          <w:szCs w:val="24"/>
+        </w:rPr>
+      </w:pPr>
+      <w:r>
+        <w:rPr>
+          <w:rFonts w:ascii="Times New Roman" w:hAnsi="Times New Roman" w:cs="Times New Roman"/>
+          <w:position w:val="-14"/>
+          <w:sz w:val="24"/>
+          <w:szCs w:val="24"/>
+        </w:rPr>
+        <w:object w:dxaOrig="2160" w:dyaOrig="400">
+          <v:shape id="_x0000_i1047" type="#_x0000_t75" style="width:134.25pt;height:24.4pt" o:ole="">
+            <v:imagedata r:id="rId17" o:title=""/>
+          </v:shape>
+          <o:OLEObject Type="Embed" ProgID="Equation.DSMT4" ShapeID="_x0000_i1047" DrawAspect="Content" ObjectID="_1673958228" r:id="rId18"/>
+        </w:object>
+      </w:r>
+      <w:r>
+        <w:rPr>
+          <w:rFonts w:ascii="Times New Roman" w:hAnsi="Times New Roman" w:cs="Times New Roman"/>
+          <w:position w:val="-14"/>
+          <w:sz w:val="24"/>
+          <w:szCs w:val="24"/>
+        </w:rPr>
+        <w:t xml:space="preserve"> </w:t>
+      </w:r>
+      <w:bookmarkStart w:id="1" w:name="_GoBack"/>
+      <w:bookmarkEnd w:id="1"/>
+    </w:p>
+    <w:p>
+      <w:pPr>
+        <w:spacing w:after="0" w:line="360" w:lineRule="auto"/>
+        <w:rPr>
+          <w:rFonts w:ascii="Times New Roman" w:hAnsi="Times New Roman" w:cs="Times New Roman"/>
+          <w:position w:val="-14"/>
+          <w:sz w:val="24"/>
+          <w:szCs w:val="24"/>
+        </w:rPr>
+      </w:pPr>
+      <w:r>
+        <w:rPr>
+          <w:rFonts w:ascii="Times New Roman" w:hAnsi="Times New Roman" w:cs="Times New Roman"/>
+          <w:position w:val="-14"/>
           <w:sz w:val="24"/>
           <w:szCs w:val="24"/>
           <w:highlight w:val="yellow"/>
         </w:rPr>
-        <w:t>откуда минус</w:t>
-      </w:r>
-      <w:r>
-        <w:rPr>
-          <w:rFonts w:ascii="Times New Roman" w:hAnsi="Times New Roman" w:cs="Times New Roman"/>
-          <w:sz w:val="24"/>
-          <w:szCs w:val="24"/>
-        </w:rPr>
-        <w:t>?</w:t>
-      </w:r>
-      <w:r>
-        <w:rPr>
-          <w:rFonts w:ascii="Times New Roman" w:hAnsi="Times New Roman" w:cs="Times New Roman"/>
-          <w:sz w:val="24"/>
-          <w:szCs w:val="24"/>
-        </w:rPr>
-        <w:t xml:space="preserve"> (дальше без минуса)</w:t>
-      </w:r>
-    </w:p>
-    <w:p>
-      <w:pPr>
-        <w:spacing w:after="0" w:line="360" w:lineRule="auto"/>
-        <w:rPr>
-          <w:rFonts w:ascii="Times New Roman" w:hAnsi="Times New Roman" w:cs="Times New Roman"/>
-          <w:position w:val="-14"/>
-          <w:sz w:val="24"/>
-          <w:szCs w:val="24"/>
-        </w:rPr>
-      </w:pPr>
-      <w:r>
-        <w:rPr>
-          <w:rFonts w:ascii="Times New Roman" w:hAnsi="Times New Roman" w:cs="Times New Roman"/>
-          <w:position w:val="-14"/>
-          <w:sz w:val="24"/>
-          <w:szCs w:val="24"/>
-        </w:rPr>
-        <w:object w:dxaOrig="1920" w:dyaOrig="400">
-          <v:shape id="_x0000_i1038" type="#_x0000_t75" style="width:96pt;height:19.85pt" o:ole="">
-            <v:imagedata r:id="rId17" o:title=""/>
-          </v:shape>
-          <o:OLEObject Type="Embed" ProgID="Equation.DSMT4" ShapeID="_x0000_i1038" DrawAspect="Content" ObjectID="_1673948724" r:id="rId18"/>
-        </w:object>
-      </w:r>
-      <w:r>
-        <w:rPr>
-          <w:rFonts w:ascii="Times New Roman" w:hAnsi="Times New Roman" w:cs="Times New Roman"/>
-          <w:position w:val="-14"/>
-          <w:sz w:val="24"/>
-          <w:szCs w:val="24"/>
-        </w:rPr>
-        <w:t xml:space="preserve"> </w:t>
+        <w:object w:dxaOrig="2680" w:dyaOrig="400">
+          <v:shape id="_x0000_i1026" type="#_x0000_t75" style="width:134.25pt;height:20.25pt" o:ole="">
+            <v:imagedata r:id="rId19" o:title=""/>
+          </v:shape>
+          <o:OLEObject Type="Embed" ProgID="Equation.3" ShapeID="_x0000_i1026" DrawAspect="Content" ObjectID="_1673958229" r:id="rId20"/>
+        </w:object>
       </w:r>
     </w:p>
     <w:p>
@@ -957,11 +958,11 @@
           <w:sz w:val="24"/>
           <w:szCs w:val="24"/>
         </w:rPr>
-        <w:object w:dxaOrig="2060" w:dyaOrig="680">
-          <v:shape id="_x0000_i1037" type="#_x0000_t75" style="width:102.9pt;height:33.7pt" o:ole="">
-            <v:imagedata r:id="rId19" o:title=""/>
-          </v:shape>
-          <o:OLEObject Type="Embed" ProgID="Equation.DSMT4" ShapeID="_x0000_i1037" DrawAspect="Content" ObjectID="_1673948725" r:id="rId20"/>
+        <w:object w:dxaOrig="2200" w:dyaOrig="680">
+          <v:shape id="_x0000_i1046" type="#_x0000_t75" style="width:103.9pt;height:31.5pt" o:ole="">
+            <v:imagedata r:id="rId21" o:title=""/>
+          </v:shape>
+          <o:OLEObject Type="Embed" ProgID="Equation.DSMT4" ShapeID="_x0000_i1046" DrawAspect="Content" ObjectID="_1673958230" r:id="rId22"/>
         </w:object>
       </w:r>
     </w:p>
@@ -982,11 +983,11 @@
           <w:sz w:val="24"/>
           <w:szCs w:val="24"/>
         </w:rPr>
-        <w:object w:dxaOrig="2299" w:dyaOrig="680">
-          <v:shape id="_x0000_i1039" type="#_x0000_t75" style="width:114.9pt;height:33.7pt" o:ole="">
-            <v:imagedata r:id="rId21" o:title=""/>
-          </v:shape>
-          <o:OLEObject Type="Embed" ProgID="Equation.DSMT4" ShapeID="_x0000_i1039" DrawAspect="Content" ObjectID="_1673948726" r:id="rId22"/>
+        <w:object w:dxaOrig="2439" w:dyaOrig="680">
+          <v:shape id="_x0000_i1048" type="#_x0000_t75" style="width:122.25pt;height:33.4pt" o:ole="">
+            <v:imagedata r:id="rId23" o:title=""/>
+          </v:shape>
+          <o:OLEObject Type="Embed" ProgID="Equation.DSMT4" ShapeID="_x0000_i1048" DrawAspect="Content" ObjectID="_1673958231" r:id="rId24"/>
         </w:object>
       </w:r>
     </w:p>
@@ -1007,11 +1008,11 @@
           <w:sz w:val="24"/>
           <w:szCs w:val="24"/>
         </w:rPr>
-        <w:object w:dxaOrig="1520" w:dyaOrig="680">
-          <v:shape id="_x0000_i1040" type="#_x0000_t75" style="width:76.15pt;height:33.7pt" o:ole="">
-            <v:imagedata r:id="rId23" o:title=""/>
-          </v:shape>
-          <o:OLEObject Type="Embed" ProgID="Equation.DSMT4" ShapeID="_x0000_i1040" DrawAspect="Content" ObjectID="_1673948727" r:id="rId24"/>
+        <w:object w:dxaOrig="1660" w:dyaOrig="680">
+          <v:shape id="_x0000_i1049" type="#_x0000_t75" style="width:83.25pt;height:33.4pt" o:ole="">
+            <v:imagedata r:id="rId25" o:title=""/>
+          </v:shape>
+          <o:OLEObject Type="Embed" ProgID="Equation.DSMT4" ShapeID="_x0000_i1049" DrawAspect="Content" ObjectID="_1673958232" r:id="rId26"/>
         </w:object>
       </w:r>
     </w:p>
@@ -1042,10 +1043,10 @@
           <w:szCs w:val="24"/>
         </w:rPr>
         <w:object w:dxaOrig="1560" w:dyaOrig="400">
-          <v:shape id="_x0000_i1041" type="#_x0000_t75" style="width:78pt;height:20.3pt" o:ole="">
-            <v:imagedata r:id="rId25" o:title=""/>
-          </v:shape>
-          <o:OLEObject Type="Embed" ProgID="Equation.DSMT4" ShapeID="_x0000_i1041" DrawAspect="Content" ObjectID="_1673948728" r:id="rId26"/>
+          <v:shape id="_x0000_i1050" type="#_x0000_t75" style="width:77.65pt;height:20.25pt" o:ole="">
+            <v:imagedata r:id="rId27" o:title=""/>
+          </v:shape>
+          <o:OLEObject Type="Embed" ProgID="Equation.DSMT4" ShapeID="_x0000_i1050" DrawAspect="Content" ObjectID="_1673958233" r:id="rId28"/>
         </w:object>
       </w:r>
     </w:p>
@@ -1076,10 +1077,10 @@
           <w:szCs w:val="24"/>
         </w:rPr>
         <w:object w:dxaOrig="1520" w:dyaOrig="720">
-          <v:shape id="_x0000_i1042" type="#_x0000_t75" style="width:75.7pt;height:36pt" o:ole="">
-            <v:imagedata r:id="rId27" o:title=""/>
-          </v:shape>
-          <o:OLEObject Type="Embed" ProgID="Equation.DSMT4" ShapeID="_x0000_i1042" DrawAspect="Content" ObjectID="_1673948729" r:id="rId28"/>
+          <v:shape id="_x0000_i1027" type="#_x0000_t75" style="width:75.4pt;height:36.4pt" o:ole="">
+            <v:imagedata r:id="rId29" o:title=""/>
+          </v:shape>
+          <o:OLEObject Type="Embed" ProgID="Equation.DSMT4" ShapeID="_x0000_i1027" DrawAspect="Content" ObjectID="_1673958234" r:id="rId30"/>
         </w:object>
       </w:r>
       <w:r>
@@ -1115,7 +1116,7 @@
           <w:szCs w:val="24"/>
         </w:rPr>
       </w:pPr>
-      <w:bookmarkStart w:id="1" w:name="_Toc63334736"/>
+      <w:bookmarkStart w:id="2" w:name="_Toc63334736"/>
       <w:r>
         <w:rPr>
           <w:rFonts w:ascii="Times New Roman" w:hAnsi="Times New Roman" w:cs="Times New Roman"/>
@@ -1134,7 +1135,7 @@
         </w:rPr>
         <w:t>Падающее поле</w:t>
       </w:r>
-      <w:bookmarkEnd w:id="1"/>
+      <w:bookmarkEnd w:id="2"/>
     </w:p>
     <w:p>
       <w:pPr>
@@ -1154,10 +1155,10 @@
           <w:szCs w:val="24"/>
         </w:rPr>
         <w:object w:dxaOrig="2320" w:dyaOrig="400">
-          <v:shape id="_x0000_i1043" type="#_x0000_t75" style="width:115.85pt;height:20.75pt" o:ole="">
-            <v:imagedata r:id="rId29" o:title=""/>
-          </v:shape>
-          <o:OLEObject Type="Embed" ProgID="Equation.DSMT4" ShapeID="_x0000_i1043" DrawAspect="Content" ObjectID="_1673948730" r:id="rId30"/>
+          <v:shape id="_x0000_i1028" type="#_x0000_t75" style="width:115.9pt;height:20.65pt" o:ole="">
+            <v:imagedata r:id="rId31" o:title=""/>
+          </v:shape>
+          <o:OLEObject Type="Embed" ProgID="Equation.DSMT4" ShapeID="_x0000_i1028" DrawAspect="Content" ObjectID="_1673958235" r:id="rId32"/>
         </w:object>
       </w:r>
     </w:p>
@@ -1182,7 +1183,7 @@
         </w:rPr>
         <w:br w:type="column"/>
       </w:r>
-      <w:bookmarkStart w:id="2" w:name="_Toc63334737"/>
+      <w:bookmarkStart w:id="3" w:name="_Toc63334737"/>
       <w:r>
         <w:rPr>
           <w:rFonts w:ascii="Times New Roman" w:hAnsi="Times New Roman" w:cs="Times New Roman"/>
@@ -1202,7 +1203,7 @@
         </w:rPr>
         <w:t>Рассеянное поле</w:t>
       </w:r>
-      <w:bookmarkEnd w:id="2"/>
+      <w:bookmarkEnd w:id="3"/>
     </w:p>
     <w:p>
       <w:pPr>
@@ -1243,10 +1244,10 @@
           <w:szCs w:val="24"/>
         </w:rPr>
         <w:object w:dxaOrig="920" w:dyaOrig="360">
-          <v:shape id="_x0000_i1044" type="#_x0000_t75" style="width:46.15pt;height:18pt" o:ole="">
-            <v:imagedata r:id="rId31" o:title=""/>
-          </v:shape>
-          <o:OLEObject Type="Embed" ProgID="Equation.DSMT4" ShapeID="_x0000_i1044" DrawAspect="Content" ObjectID="_1673948731" r:id="rId32"/>
+          <v:shape id="_x0000_i1029" type="#_x0000_t75" style="width:46.15pt;height:18pt" o:ole="">
+            <v:imagedata r:id="rId33" o:title=""/>
+          </v:shape>
+          <o:OLEObject Type="Embed" ProgID="Equation.DSMT4" ShapeID="_x0000_i1029" DrawAspect="Content" ObjectID="_1673958236" r:id="rId34"/>
         </w:object>
       </w:r>
     </w:p>
@@ -1305,10 +1306,10 @@
           <w:szCs w:val="24"/>
         </w:rPr>
         <w:object w:dxaOrig="7240" w:dyaOrig="620">
-          <v:shape id="_x0000_i1046" type="#_x0000_t75" style="width:361.85pt;height:30.9pt" o:ole="">
-            <v:imagedata r:id="rId33" o:title=""/>
-          </v:shape>
-          <o:OLEObject Type="Embed" ProgID="Equation.DSMT4" ShapeID="_x0000_i1046" DrawAspect="Content" ObjectID="_1673948732" r:id="rId34"/>
+          <v:shape id="_x0000_i1051" type="#_x0000_t75" style="width:361.5pt;height:31.15pt" o:ole="">
+            <v:imagedata r:id="rId35" o:title=""/>
+          </v:shape>
+          <o:OLEObject Type="Embed" ProgID="Equation.DSMT4" ShapeID="_x0000_i1051" DrawAspect="Content" ObjectID="_1673958237" r:id="rId36"/>
         </w:object>
       </w:r>
     </w:p>
@@ -1337,10 +1338,10 @@
           <w:szCs w:val="24"/>
         </w:rPr>
         <w:object w:dxaOrig="4440" w:dyaOrig="440">
-          <v:shape id="_x0000_i1045" type="#_x0000_t75" style="width:222pt;height:21.7pt" o:ole="">
-            <v:imagedata r:id="rId35" o:title=""/>
-          </v:shape>
-          <o:OLEObject Type="Embed" ProgID="Equation.DSMT4" ShapeID="_x0000_i1045" DrawAspect="Content" ObjectID="_1673948733" r:id="rId36"/>
+          <v:shape id="_x0000_i1030" type="#_x0000_t75" style="width:221.65pt;height:21.75pt" o:ole="">
+            <v:imagedata r:id="rId37" o:title=""/>
+          </v:shape>
+          <o:OLEObject Type="Embed" ProgID="Equation.DSMT4" ShapeID="_x0000_i1030" DrawAspect="Content" ObjectID="_1673958238" r:id="rId38"/>
         </w:object>
       </w:r>
       <w:r>
@@ -1390,10 +1391,10 @@
           <w:szCs w:val="24"/>
         </w:rPr>
         <w:object w:dxaOrig="1060" w:dyaOrig="279">
-          <v:shape id="_x0000_i1047" type="#_x0000_t75" style="width:53.1pt;height:14.75pt" o:ole="">
-            <v:imagedata r:id="rId37" o:title=""/>
-          </v:shape>
-          <o:OLEObject Type="Embed" ProgID="Equation.DSMT4" ShapeID="_x0000_i1047" DrawAspect="Content" ObjectID="_1673948734" r:id="rId38"/>
+          <v:shape id="_x0000_i1031" type="#_x0000_t75" style="width:52.9pt;height:15pt" o:ole="">
+            <v:imagedata r:id="rId39" o:title=""/>
+          </v:shape>
+          <o:OLEObject Type="Embed" ProgID="Equation.DSMT4" ShapeID="_x0000_i1031" DrawAspect="Content" ObjectID="_1673958239" r:id="rId40"/>
         </w:object>
       </w:r>
     </w:p>
@@ -1433,11 +1434,11 @@
           <w:sz w:val="24"/>
           <w:szCs w:val="24"/>
         </w:rPr>
-        <w:object w:dxaOrig="6259" w:dyaOrig="1520">
-          <v:shape id="_x0000_i1050" type="#_x0000_t75" style="width:314.3pt;height:75.7pt" o:ole="">
-            <v:imagedata r:id="rId39" o:title=""/>
-          </v:shape>
-          <o:OLEObject Type="Embed" ProgID="Equation.DSMT4" ShapeID="_x0000_i1050" DrawAspect="Content" ObjectID="_1673948735" r:id="rId40"/>
+        <w:object w:dxaOrig="6420" w:dyaOrig="1520">
+          <v:shape id="_x0000_i1052" type="#_x0000_t75" style="width:305.65pt;height:71.65pt" o:ole="">
+            <v:imagedata r:id="rId41" o:title=""/>
+          </v:shape>
+          <o:OLEObject Type="Embed" ProgID="Equation.DSMT4" ShapeID="_x0000_i1052" DrawAspect="Content" ObjectID="_1673958240" r:id="rId42"/>
         </w:object>
       </w:r>
     </w:p>
@@ -1481,10 +1482,10 @@
           <w:szCs w:val="24"/>
         </w:rPr>
         <w:object w:dxaOrig="279" w:dyaOrig="380">
-          <v:shape id="_x0000_i1048" type="#_x0000_t75" style="width:13.85pt;height:18.9pt" o:ole="">
-            <v:imagedata r:id="rId41" o:title=""/>
-          </v:shape>
-          <o:OLEObject Type="Embed" ProgID="Equation.DSMT4" ShapeID="_x0000_i1048" DrawAspect="Content" ObjectID="_1673948736" r:id="rId42"/>
+          <v:shape id="_x0000_i1032" type="#_x0000_t75" style="width:13.9pt;height:19.15pt" o:ole="">
+            <v:imagedata r:id="rId43" o:title=""/>
+          </v:shape>
+          <o:OLEObject Type="Embed" ProgID="Equation.DSMT4" ShapeID="_x0000_i1032" DrawAspect="Content" ObjectID="_1673958241" r:id="rId44"/>
         </w:object>
       </w:r>
       <w:r>
@@ -1503,10 +1504,10 @@
           <w:szCs w:val="24"/>
         </w:rPr>
         <w:object w:dxaOrig="700" w:dyaOrig="660">
-          <v:shape id="_x0000_i1049" type="#_x0000_t75" style="width:35.1pt;height:33.25pt" o:ole="">
-            <v:imagedata r:id="rId43" o:title=""/>
-          </v:shape>
-          <o:OLEObject Type="Embed" ProgID="Equation.DSMT4" ShapeID="_x0000_i1049" DrawAspect="Content" ObjectID="_1673948737" r:id="rId44"/>
+          <v:shape id="_x0000_i1033" type="#_x0000_t75" style="width:35.25pt;height:33.4pt" o:ole="">
+            <v:imagedata r:id="rId45" o:title=""/>
+          </v:shape>
+          <o:OLEObject Type="Embed" ProgID="Equation.DSMT4" ShapeID="_x0000_i1033" DrawAspect="Content" ObjectID="_1673958242" r:id="rId46"/>
         </w:object>
       </w:r>
     </w:p>
@@ -1548,15 +1549,15 @@
       <w:r>
         <w:rPr>
           <w:rFonts w:ascii="Times New Roman" w:hAnsi="Times New Roman" w:cs="Times New Roman"/>
-          <w:position w:val="-28"/>
-          <w:sz w:val="24"/>
-          <w:szCs w:val="24"/>
-        </w:rPr>
-        <w:object w:dxaOrig="1520" w:dyaOrig="680">
-          <v:shape id="_x0000_i1051" type="#_x0000_t75" style="width:76.15pt;height:34.15pt" o:ole="">
-            <v:imagedata r:id="rId45" o:title=""/>
-          </v:shape>
-          <o:OLEObject Type="Embed" ProgID="Equation.DSMT4" ShapeID="_x0000_i1051" DrawAspect="Content" ObjectID="_1673948738" r:id="rId46"/>
+          <w:position w:val="-24"/>
+          <w:sz w:val="24"/>
+          <w:szCs w:val="24"/>
+        </w:rPr>
+        <w:object w:dxaOrig="1100" w:dyaOrig="620">
+          <v:shape id="_x0000_i1053" type="#_x0000_t75" style="width:55.15pt;height:31.15pt" o:ole="">
+            <v:imagedata r:id="rId47" o:title=""/>
+          </v:shape>
+          <o:OLEObject Type="Embed" ProgID="Equation.DSMT4" ShapeID="_x0000_i1053" DrawAspect="Content" ObjectID="_1673958243" r:id="rId48"/>
         </w:object>
       </w:r>
       <w:r>
@@ -1574,11 +1575,11 @@
           <w:sz w:val="24"/>
           <w:szCs w:val="24"/>
         </w:rPr>
-        <w:object w:dxaOrig="1160" w:dyaOrig="620">
-          <v:shape id="_x0000_i1052" type="#_x0000_t75" style="width:58.15pt;height:30.9pt" o:ole="">
-            <v:imagedata r:id="rId47" o:title=""/>
-          </v:shape>
-          <o:OLEObject Type="Embed" ProgID="Equation.DSMT4" ShapeID="_x0000_i1052" DrawAspect="Content" ObjectID="_1673948739" r:id="rId48"/>
+        <w:object w:dxaOrig="999" w:dyaOrig="620">
+          <v:shape id="_x0000_i1054" type="#_x0000_t75" style="width:52.15pt;height:32.25pt" o:ole="">
+            <v:imagedata r:id="rId49" o:title=""/>
+          </v:shape>
+          <o:OLEObject Type="Embed" ProgID="Equation.DSMT4" ShapeID="_x0000_i1054" DrawAspect="Content" ObjectID="_1673958244" r:id="rId50"/>
         </w:object>
       </w:r>
     </w:p>
@@ -1618,11 +1619,11 @@
           <w:sz w:val="24"/>
           <w:szCs w:val="24"/>
         </w:rPr>
-        <w:object w:dxaOrig="7320" w:dyaOrig="1480">
-          <v:shape id="_x0000_i1054" type="#_x0000_t75" style="width:366pt;height:73.85pt" o:ole="">
-            <v:imagedata r:id="rId49" o:title=""/>
-          </v:shape>
-          <o:OLEObject Type="Embed" ProgID="Equation.DSMT4" ShapeID="_x0000_i1054" DrawAspect="Content" ObjectID="_1673948740" r:id="rId50"/>
+        <w:object w:dxaOrig="7140" w:dyaOrig="1480">
+          <v:shape id="_x0000_i1055" type="#_x0000_t75" style="width:356.65pt;height:73.9pt" o:ole="">
+            <v:imagedata r:id="rId51" o:title=""/>
+          </v:shape>
+          <o:OLEObject Type="Embed" ProgID="Equation.DSMT4" ShapeID="_x0000_i1055" DrawAspect="Content" ObjectID="_1673958245" r:id="rId52"/>
         </w:object>
       </w:r>
     </w:p>
@@ -1651,10 +1652,10 @@
           <w:szCs w:val="24"/>
         </w:rPr>
         <w:object w:dxaOrig="2120" w:dyaOrig="440">
-          <v:shape id="_x0000_i1053" type="#_x0000_t75" style="width:105.7pt;height:21.7pt" o:ole="">
-            <v:imagedata r:id="rId51" o:title=""/>
-          </v:shape>
-          <o:OLEObject Type="Embed" ProgID="Equation.DSMT4" ShapeID="_x0000_i1053" DrawAspect="Content" ObjectID="_1673948741" r:id="rId52"/>
+          <v:shape id="_x0000_i1034" type="#_x0000_t75" style="width:105.4pt;height:21.75pt" o:ole="">
+            <v:imagedata r:id="rId53" o:title=""/>
+          </v:shape>
+          <o:OLEObject Type="Embed" ProgID="Equation.DSMT4" ShapeID="_x0000_i1034" DrawAspect="Content" ObjectID="_1673958246" r:id="rId54"/>
         </w:object>
       </w:r>
       <w:r>
@@ -1685,7 +1686,7 @@
         </w:rPr>
         <w:br w:type="column"/>
       </w:r>
-      <w:bookmarkStart w:id="3" w:name="_Toc63334738"/>
+      <w:bookmarkStart w:id="4" w:name="_Toc63334738"/>
       <w:r>
         <w:rPr>
           <w:rFonts w:ascii="Times New Roman" w:hAnsi="Times New Roman" w:cs="Times New Roman"/>
@@ -1703,7 +1704,7 @@
         </w:rPr>
         <w:t>. Взятие интеграла</w:t>
       </w:r>
-      <w:bookmarkEnd w:id="3"/>
+      <w:bookmarkEnd w:id="4"/>
     </w:p>
     <w:p>
       <w:pPr>
@@ -1806,10 +1807,10 @@
           <w:lang w:val="en-US"/>
         </w:rPr>
         <w:object w:dxaOrig="2180" w:dyaOrig="660">
-          <v:shape id="_x0000_i1055" type="#_x0000_t75" style="width:108.45pt;height:33.7pt" o:ole="">
-            <v:imagedata r:id="rId53" o:title=""/>
-          </v:shape>
-          <o:OLEObject Type="Embed" ProgID="Equation.DSMT4" ShapeID="_x0000_i1055" DrawAspect="Content" ObjectID="_1673948742" r:id="rId54"/>
+          <v:shape id="_x0000_i1035" type="#_x0000_t75" style="width:108.4pt;height:33.4pt" o:ole="">
+            <v:imagedata r:id="rId55" o:title=""/>
+          </v:shape>
+          <o:OLEObject Type="Embed" ProgID="Equation.DSMT4" ShapeID="_x0000_i1035" DrawAspect="Content" ObjectID="_1673958247" r:id="rId56"/>
         </w:object>
       </w:r>
     </w:p>
@@ -1847,14 +1848,15 @@
       <w:r>
         <w:rPr>
           <w:rFonts w:ascii="Times New Roman" w:hAnsi="Times New Roman" w:cs="Times New Roman"/>
-          <w:sz w:val="24"/>
-          <w:szCs w:val="24"/>
-        </w:rPr>
-        <w:object w:dxaOrig="7720" w:dyaOrig="760">
-          <v:shape id="_x0000_i1058" type="#_x0000_t75" style="width:386.75pt;height:37.85pt" o:ole="">
-            <v:imagedata r:id="rId55" o:title=""/>
-          </v:shape>
-          <o:OLEObject Type="Embed" ProgID="Equation.DSMT4" ShapeID="_x0000_i1058" DrawAspect="Content" ObjectID="_1673948743" r:id="rId56"/>
+          <w:position w:val="-32"/>
+          <w:sz w:val="24"/>
+          <w:szCs w:val="24"/>
+        </w:rPr>
+        <w:object w:dxaOrig="8059" w:dyaOrig="760">
+          <v:shape id="_x0000_i1057" type="#_x0000_t75" style="width:403.5pt;height:37.9pt" o:ole="">
+            <v:imagedata r:id="rId57" o:title=""/>
+          </v:shape>
+          <o:OLEObject Type="Embed" ProgID="Equation.DSMT4" ShapeID="_x0000_i1057" DrawAspect="Content" ObjectID="_1673958248" r:id="rId58"/>
         </w:object>
       </w:r>
     </w:p>
@@ -1896,10 +1898,10 @@
           <w:szCs w:val="24"/>
         </w:rPr>
         <w:object w:dxaOrig="9380" w:dyaOrig="760">
-          <v:shape id="_x0000_i1056" type="#_x0000_t75" style="width:468pt;height:37.85pt" o:ole="">
-            <v:imagedata r:id="rId57" o:title=""/>
-          </v:shape>
-          <o:OLEObject Type="Embed" ProgID="Equation.DSMT4" ShapeID="_x0000_i1056" DrawAspect="Content" ObjectID="_1673948744" r:id="rId58"/>
+          <v:shape id="_x0000_i1036" type="#_x0000_t75" style="width:468.4pt;height:37.9pt" o:ole="">
+            <v:imagedata r:id="rId59" o:title=""/>
+          </v:shape>
+          <o:OLEObject Type="Embed" ProgID="Equation.DSMT4" ShapeID="_x0000_i1036" DrawAspect="Content" ObjectID="_1673958249" r:id="rId60"/>
         </w:object>
       </w:r>
       <w:r>
@@ -1924,14 +1926,15 @@
       <w:r>
         <w:rPr>
           <w:rFonts w:ascii="Times New Roman" w:hAnsi="Times New Roman" w:cs="Times New Roman"/>
-          <w:sz w:val="24"/>
-          <w:szCs w:val="24"/>
-        </w:rPr>
-        <w:object w:dxaOrig="6800" w:dyaOrig="720">
-          <v:shape id="_x0000_i1059" type="#_x0000_t75" style="width:341.1pt;height:36pt" o:ole="">
-            <v:imagedata r:id="rId59" o:title=""/>
-          </v:shape>
-          <o:OLEObject Type="Embed" ProgID="Equation.DSMT4" ShapeID="_x0000_i1059" DrawAspect="Content" ObjectID="_1673948745" r:id="rId60"/>
+          <w:position w:val="-30"/>
+          <w:sz w:val="24"/>
+          <w:szCs w:val="24"/>
+        </w:rPr>
+        <w:object w:dxaOrig="6960" w:dyaOrig="720">
+          <v:shape id="_x0000_i1056" type="#_x0000_t75" style="width:349.15pt;height:36.4pt" o:ole="">
+            <v:imagedata r:id="rId61" o:title=""/>
+          </v:shape>
+          <o:OLEObject Type="Embed" ProgID="Equation.DSMT4" ShapeID="_x0000_i1056" DrawAspect="Content" ObjectID="_1673958250" r:id="rId62"/>
         </w:object>
       </w:r>
     </w:p>
@@ -1996,11 +1999,11 @@
           <w:sz w:val="24"/>
           <w:szCs w:val="24"/>
         </w:rPr>
-        <w:object w:dxaOrig="7260" w:dyaOrig="840">
-          <v:shape id="_x0000_i1060" type="#_x0000_t75" style="width:363.7pt;height:42pt" o:ole="">
-            <v:imagedata r:id="rId61" o:title=""/>
-          </v:shape>
-          <o:OLEObject Type="Embed" ProgID="Equation.DSMT4" ShapeID="_x0000_i1060" DrawAspect="Content" ObjectID="_1673948746" r:id="rId62"/>
+        <w:object w:dxaOrig="7420" w:dyaOrig="840">
+          <v:shape id="_x0000_i1058" type="#_x0000_t75" style="width:371.25pt;height:42pt" o:ole="">
+            <v:imagedata r:id="rId63" o:title=""/>
+          </v:shape>
+          <o:OLEObject Type="Embed" ProgID="Equation.DSMT4" ShapeID="_x0000_i1058" DrawAspect="Content" ObjectID="_1673958251" r:id="rId64"/>
         </w:object>
       </w:r>
     </w:p>
@@ -2092,11 +2095,11 @@
           <w:sz w:val="24"/>
           <w:szCs w:val="24"/>
         </w:rPr>
-        <w:object w:dxaOrig="780" w:dyaOrig="620">
-          <v:shape id="_x0000_i1061" type="#_x0000_t75" style="width:39.7pt;height:30.9pt" o:ole="">
-            <v:imagedata r:id="rId63" o:title=""/>
-          </v:shape>
-          <o:OLEObject Type="Embed" ProgID="Equation.DSMT4" ShapeID="_x0000_i1061" DrawAspect="Content" ObjectID="_1673948747" r:id="rId64"/>
+        <w:object w:dxaOrig="960" w:dyaOrig="620">
+          <v:shape id="_x0000_i1059" type="#_x0000_t75" style="width:48.75pt;height:31.15pt" o:ole="">
+            <v:imagedata r:id="rId65" o:title=""/>
+          </v:shape>
+          <o:OLEObject Type="Embed" ProgID="Equation.DSMT4" ShapeID="_x0000_i1059" DrawAspect="Content" ObjectID="_1673958252" r:id="rId66"/>
         </w:object>
       </w:r>
     </w:p>
@@ -2136,11 +2139,11 @@
           <w:sz w:val="24"/>
           <w:szCs w:val="24"/>
         </w:rPr>
-        <w:object w:dxaOrig="3780" w:dyaOrig="760">
-          <v:shape id="_x0000_i1062" type="#_x0000_t75" style="width:189.25pt;height:38.3pt" o:ole="">
-            <v:imagedata r:id="rId65" o:title=""/>
-          </v:shape>
-          <o:OLEObject Type="Embed" ProgID="Equation.DSMT4" ShapeID="_x0000_i1062" DrawAspect="Content" ObjectID="_1673948748" r:id="rId66"/>
+        <w:object w:dxaOrig="3940" w:dyaOrig="760">
+          <v:shape id="_x0000_i1060" type="#_x0000_t75" style="width:196.9pt;height:37.9pt" o:ole="">
+            <v:imagedata r:id="rId67" o:title=""/>
+          </v:shape>
+          <o:OLEObject Type="Embed" ProgID="Equation.DSMT4" ShapeID="_x0000_i1060" DrawAspect="Content" ObjectID="_1673958253" r:id="rId68"/>
         </w:object>
       </w:r>
       <w:r>
@@ -2160,10 +2163,10 @@
           <w:lang w:val="en-US"/>
         </w:rPr>
         <w:object w:dxaOrig="1900" w:dyaOrig="460">
-          <v:shape id="_x0000_i1057" type="#_x0000_t75" style="width:95.1pt;height:23.1pt" o:ole="">
-            <v:imagedata r:id="rId67" o:title=""/>
-          </v:shape>
-          <o:OLEObject Type="Embed" ProgID="Equation.DSMT4" ShapeID="_x0000_i1057" DrawAspect="Content" ObjectID="_1673948749" r:id="rId68"/>
+          <v:shape id="_x0000_i1037" type="#_x0000_t75" style="width:95.25pt;height:22.9pt" o:ole="">
+            <v:imagedata r:id="rId69" o:title=""/>
+          </v:shape>
+          <o:OLEObject Type="Embed" ProgID="Equation.DSMT4" ShapeID="_x0000_i1037" DrawAspect="Content" ObjectID="_1673958254" r:id="rId70"/>
         </w:object>
       </w:r>
       <w:r>
@@ -2194,8 +2197,8 @@
         </w:rPr>
         <w:br w:type="column"/>
       </w:r>
-      <w:bookmarkStart w:id="4" w:name="_Toc62656725"/>
-      <w:bookmarkStart w:id="5" w:name="_Toc63334739"/>
+      <w:bookmarkStart w:id="5" w:name="_Toc62656725"/>
+      <w:bookmarkStart w:id="6" w:name="_Toc63334739"/>
       <w:r>
         <w:rPr>
           <w:rFonts w:ascii="Times New Roman" w:hAnsi="Times New Roman" w:cs="Times New Roman"/>
@@ -2213,8 +2216,8 @@
         </w:rPr>
         <w:t>. Итоговые формулы ДЛЯ ОТПРАВКИ</w:t>
       </w:r>
-      <w:bookmarkEnd w:id="4"/>
       <w:bookmarkEnd w:id="5"/>
+      <w:bookmarkEnd w:id="6"/>
     </w:p>
     <w:p>
       <w:pPr>
@@ -2254,132 +2257,132 @@
           <w:szCs w:val="24"/>
         </w:rPr>
         <w:object w:dxaOrig="2320" w:dyaOrig="400">
-          <v:shape id="_x0000_i1025" type="#_x0000_t75" style="width:115.85pt;height:20.75pt" o:ole="">
+          <v:shape id="_x0000_i1038" type="#_x0000_t75" style="width:115.9pt;height:20.65pt" o:ole="">
+            <v:imagedata r:id="rId31" o:title=""/>
+          </v:shape>
+          <o:OLEObject Type="Embed" ProgID="Equation.DSMT4" ShapeID="_x0000_i1038" DrawAspect="Content" ObjectID="_1673958255" r:id="rId71"/>
+        </w:object>
+      </w:r>
+    </w:p>
+    <w:p>
+      <w:pPr>
+        <w:spacing w:after="0" w:line="360" w:lineRule="auto"/>
+        <w:rPr>
+          <w:rFonts w:ascii="Times New Roman" w:hAnsi="Times New Roman" w:cs="Times New Roman"/>
+          <w:b/>
+          <w:sz w:val="24"/>
+          <w:szCs w:val="24"/>
+        </w:rPr>
+      </w:pPr>
+      <w:r>
+        <w:rPr>
+          <w:rFonts w:ascii="Times New Roman" w:hAnsi="Times New Roman" w:cs="Times New Roman"/>
+          <w:b/>
+          <w:sz w:val="24"/>
+          <w:szCs w:val="24"/>
+        </w:rPr>
+        <w:t xml:space="preserve">1) </w:t>
+      </w:r>
+      <w:r>
+        <w:rPr>
+          <w:rFonts w:ascii="Times New Roman" w:hAnsi="Times New Roman" w:cs="Times New Roman"/>
+          <w:b/>
+          <w:sz w:val="24"/>
+          <w:szCs w:val="24"/>
+        </w:rPr>
+        <w:t>Система уравнений</w:t>
+      </w:r>
+    </w:p>
+    <w:p>
+      <w:pPr>
+        <w:spacing w:after="0" w:line="360" w:lineRule="auto"/>
+        <w:rPr>
+          <w:rFonts w:ascii="Times New Roman" w:hAnsi="Times New Roman" w:cs="Times New Roman"/>
+          <w:position w:val="-14"/>
+          <w:sz w:val="24"/>
+          <w:szCs w:val="24"/>
+        </w:rPr>
+      </w:pPr>
+      <w:r>
+        <w:rPr>
+          <w:rFonts w:ascii="Times New Roman" w:hAnsi="Times New Roman" w:cs="Times New Roman"/>
+          <w:position w:val="-28"/>
+          <w:sz w:val="24"/>
+          <w:szCs w:val="24"/>
+        </w:rPr>
+        <w:object w:dxaOrig="1520" w:dyaOrig="680">
+          <v:shape id="_x0000_i1039" type="#_x0000_t75" style="width:76.15pt;height:33.4pt" o:ole="">
+            <v:imagedata r:id="rId72" o:title=""/>
+          </v:shape>
+          <o:OLEObject Type="Embed" ProgID="Equation.DSMT4" ShapeID="_x0000_i1039" DrawAspect="Content" ObjectID="_1673958256" r:id="rId73"/>
+        </w:object>
+      </w:r>
+    </w:p>
+    <w:p>
+      <w:pPr>
+        <w:rPr>
+          <w:rFonts w:ascii="Times New Roman" w:hAnsi="Times New Roman" w:cs="Times New Roman"/>
+          <w:b/>
+          <w:sz w:val="24"/>
+          <w:szCs w:val="24"/>
+        </w:rPr>
+      </w:pPr>
+      <w:r>
+        <w:rPr>
+          <w:rFonts w:ascii="Times New Roman" w:hAnsi="Times New Roman" w:cs="Times New Roman"/>
+          <w:b/>
+          <w:sz w:val="24"/>
+          <w:szCs w:val="24"/>
+        </w:rPr>
+        <w:t xml:space="preserve">где </w:t>
+      </w:r>
+      <w:r>
+        <w:rPr>
+          <w:rFonts w:ascii="Times New Roman" w:hAnsi="Times New Roman" w:cs="Times New Roman"/>
+          <w:b/>
+          <w:position w:val="-14"/>
+          <w:sz w:val="24"/>
+          <w:szCs w:val="24"/>
+        </w:rPr>
+        <w:object w:dxaOrig="1560" w:dyaOrig="400">
+          <v:shape id="_x0000_i1040" type="#_x0000_t75" style="width:77.65pt;height:20.25pt" o:ole="">
+            <v:imagedata r:id="rId74" o:title=""/>
+          </v:shape>
+          <o:OLEObject Type="Embed" ProgID="Equation.DSMT4" ShapeID="_x0000_i1040" DrawAspect="Content" ObjectID="_1673958257" r:id="rId75"/>
+        </w:object>
+      </w:r>
+    </w:p>
+    <w:p>
+      <w:pPr>
+        <w:rPr>
+          <w:rFonts w:ascii="Times New Roman" w:hAnsi="Times New Roman" w:cs="Times New Roman"/>
+          <w:b/>
+          <w:sz w:val="24"/>
+          <w:szCs w:val="24"/>
+        </w:rPr>
+      </w:pPr>
+      <w:r>
+        <w:rPr>
+          <w:rFonts w:ascii="Times New Roman" w:hAnsi="Times New Roman" w:cs="Times New Roman"/>
+          <w:b/>
+          <w:sz w:val="24"/>
+          <w:szCs w:val="24"/>
+        </w:rPr>
+        <w:t xml:space="preserve">где </w:t>
+      </w:r>
+      <w:r>
+        <w:rPr>
+          <w:rFonts w:ascii="Times New Roman" w:hAnsi="Times New Roman" w:cs="Times New Roman"/>
+          <w:b/>
+          <w:position w:val="-30"/>
+          <w:sz w:val="24"/>
+          <w:szCs w:val="24"/>
+        </w:rPr>
+        <w:object w:dxaOrig="1520" w:dyaOrig="720">
+          <v:shape id="_x0000_i1041" type="#_x0000_t75" style="width:75.4pt;height:36.4pt" o:ole="">
             <v:imagedata r:id="rId29" o:title=""/>
           </v:shape>
-          <o:OLEObject Type="Embed" ProgID="Equation.DSMT4" ShapeID="_x0000_i1025" DrawAspect="Content" ObjectID="_1673948750" r:id="rId69"/>
-        </w:object>
-      </w:r>
-    </w:p>
-    <w:p>
-      <w:pPr>
-        <w:spacing w:after="0" w:line="360" w:lineRule="auto"/>
-        <w:rPr>
-          <w:rFonts w:ascii="Times New Roman" w:hAnsi="Times New Roman" w:cs="Times New Roman"/>
-          <w:b/>
-          <w:sz w:val="24"/>
-          <w:szCs w:val="24"/>
-        </w:rPr>
-      </w:pPr>
-      <w:r>
-        <w:rPr>
-          <w:rFonts w:ascii="Times New Roman" w:hAnsi="Times New Roman" w:cs="Times New Roman"/>
-          <w:b/>
-          <w:sz w:val="24"/>
-          <w:szCs w:val="24"/>
-        </w:rPr>
-        <w:t xml:space="preserve">1) </w:t>
-      </w:r>
-      <w:r>
-        <w:rPr>
-          <w:rFonts w:ascii="Times New Roman" w:hAnsi="Times New Roman" w:cs="Times New Roman"/>
-          <w:b/>
-          <w:sz w:val="24"/>
-          <w:szCs w:val="24"/>
-        </w:rPr>
-        <w:t>Система уравнений</w:t>
-      </w:r>
-    </w:p>
-    <w:p>
-      <w:pPr>
-        <w:spacing w:after="0" w:line="360" w:lineRule="auto"/>
-        <w:rPr>
-          <w:rFonts w:ascii="Times New Roman" w:hAnsi="Times New Roman" w:cs="Times New Roman"/>
-          <w:position w:val="-14"/>
-          <w:sz w:val="24"/>
-          <w:szCs w:val="24"/>
-        </w:rPr>
-      </w:pPr>
-      <w:r>
-        <w:rPr>
-          <w:rFonts w:ascii="Times New Roman" w:hAnsi="Times New Roman" w:cs="Times New Roman"/>
-          <w:position w:val="-28"/>
-          <w:sz w:val="24"/>
-          <w:szCs w:val="24"/>
-        </w:rPr>
-        <w:object w:dxaOrig="1520" w:dyaOrig="680">
-          <v:shape id="_x0000_i1030" type="#_x0000_t75" style="width:76.15pt;height:33.7pt" o:ole="">
-            <v:imagedata r:id="rId23" o:title=""/>
-          </v:shape>
-          <o:OLEObject Type="Embed" ProgID="Equation.DSMT4" ShapeID="_x0000_i1030" DrawAspect="Content" ObjectID="_1673948751" r:id="rId70"/>
-        </w:object>
-      </w:r>
-    </w:p>
-    <w:p>
-      <w:pPr>
-        <w:rPr>
-          <w:rFonts w:ascii="Times New Roman" w:hAnsi="Times New Roman" w:cs="Times New Roman"/>
-          <w:b/>
-          <w:sz w:val="24"/>
-          <w:szCs w:val="24"/>
-        </w:rPr>
-      </w:pPr>
-      <w:r>
-        <w:rPr>
-          <w:rFonts w:ascii="Times New Roman" w:hAnsi="Times New Roman" w:cs="Times New Roman"/>
-          <w:b/>
-          <w:sz w:val="24"/>
-          <w:szCs w:val="24"/>
-        </w:rPr>
-        <w:t xml:space="preserve">где </w:t>
-      </w:r>
-      <w:r>
-        <w:rPr>
-          <w:rFonts w:ascii="Times New Roman" w:hAnsi="Times New Roman" w:cs="Times New Roman"/>
-          <w:b/>
-          <w:position w:val="-14"/>
-          <w:sz w:val="24"/>
-          <w:szCs w:val="24"/>
-        </w:rPr>
-        <w:object w:dxaOrig="1560" w:dyaOrig="400">
-          <v:shape id="_x0000_i1031" type="#_x0000_t75" style="width:78pt;height:20.3pt" o:ole="">
-            <v:imagedata r:id="rId25" o:title=""/>
-          </v:shape>
-          <o:OLEObject Type="Embed" ProgID="Equation.DSMT4" ShapeID="_x0000_i1031" DrawAspect="Content" ObjectID="_1673948752" r:id="rId71"/>
-        </w:object>
-      </w:r>
-    </w:p>
-    <w:p>
-      <w:pPr>
-        <w:rPr>
-          <w:rFonts w:ascii="Times New Roman" w:hAnsi="Times New Roman" w:cs="Times New Roman"/>
-          <w:b/>
-          <w:sz w:val="24"/>
-          <w:szCs w:val="24"/>
-        </w:rPr>
-      </w:pPr>
-      <w:r>
-        <w:rPr>
-          <w:rFonts w:ascii="Times New Roman" w:hAnsi="Times New Roman" w:cs="Times New Roman"/>
-          <w:b/>
-          <w:sz w:val="24"/>
-          <w:szCs w:val="24"/>
-        </w:rPr>
-        <w:t xml:space="preserve">где </w:t>
-      </w:r>
-      <w:r>
-        <w:rPr>
-          <w:rFonts w:ascii="Times New Roman" w:hAnsi="Times New Roman" w:cs="Times New Roman"/>
-          <w:b/>
-          <w:position w:val="-30"/>
-          <w:sz w:val="24"/>
-          <w:szCs w:val="24"/>
-        </w:rPr>
-        <w:object w:dxaOrig="1520" w:dyaOrig="720">
-          <v:shape id="_x0000_i1032" type="#_x0000_t75" style="width:75.7pt;height:36pt" o:ole="">
-            <v:imagedata r:id="rId27" o:title=""/>
-          </v:shape>
-          <o:OLEObject Type="Embed" ProgID="Equation.DSMT4" ShapeID="_x0000_i1032" DrawAspect="Content" ObjectID="_1673948753" r:id="rId72"/>
+          <o:OLEObject Type="Embed" ProgID="Equation.DSMT4" ShapeID="_x0000_i1041" DrawAspect="Content" ObjectID="_1673958258" r:id="rId76"/>
         </w:object>
       </w:r>
       <w:r>
@@ -2448,11 +2451,11 @@
           <w:sz w:val="24"/>
           <w:szCs w:val="24"/>
         </w:rPr>
-        <w:object w:dxaOrig="7260" w:dyaOrig="840">
-          <v:shape id="_x0000_i1027" type="#_x0000_t75" style="width:363.7pt;height:42pt" o:ole="">
-            <v:imagedata r:id="rId61" o:title=""/>
-          </v:shape>
-          <o:OLEObject Type="Embed" ProgID="Equation.DSMT4" ShapeID="_x0000_i1027" DrawAspect="Content" ObjectID="_1673948754" r:id="rId73"/>
+        <w:object w:dxaOrig="7420" w:dyaOrig="840">
+          <v:shape id="_x0000_i1061" type="#_x0000_t75" style="width:371.25pt;height:42pt" o:ole="">
+            <v:imagedata r:id="rId77" o:title=""/>
+          </v:shape>
+          <o:OLEObject Type="Embed" ProgID="Equation.DSMT4" ShapeID="_x0000_i1061" DrawAspect="Content" ObjectID="_1673958259" r:id="rId78"/>
         </w:object>
       </w:r>
     </w:p>
@@ -2544,11 +2547,11 @@
           <w:sz w:val="24"/>
           <w:szCs w:val="24"/>
         </w:rPr>
-        <w:object w:dxaOrig="780" w:dyaOrig="620">
-          <v:shape id="_x0000_i1028" type="#_x0000_t75" style="width:39.7pt;height:30.9pt" o:ole="">
-            <v:imagedata r:id="rId63" o:title=""/>
-          </v:shape>
-          <o:OLEObject Type="Embed" ProgID="Equation.DSMT4" ShapeID="_x0000_i1028" DrawAspect="Content" ObjectID="_1673948755" r:id="rId74"/>
+        <w:object w:dxaOrig="960" w:dyaOrig="620">
+          <v:shape id="_x0000_i1063" type="#_x0000_t75" style="width:48.75pt;height:31.15pt" o:ole="">
+            <v:imagedata r:id="rId79" o:title=""/>
+          </v:shape>
+          <o:OLEObject Type="Embed" ProgID="Equation.DSMT4" ShapeID="_x0000_i1063" DrawAspect="Content" ObjectID="_1673958260" r:id="rId80"/>
         </w:object>
       </w:r>
     </w:p>
@@ -2588,11 +2591,11 @@
           <w:sz w:val="24"/>
           <w:szCs w:val="24"/>
         </w:rPr>
-        <w:object w:dxaOrig="3780" w:dyaOrig="760">
-          <v:shape id="_x0000_i1029" type="#_x0000_t75" style="width:189.25pt;height:38.3pt" o:ole="">
-            <v:imagedata r:id="rId65" o:title=""/>
-          </v:shape>
-          <o:OLEObject Type="Embed" ProgID="Equation.DSMT4" ShapeID="_x0000_i1029" DrawAspect="Content" ObjectID="_1673948756" r:id="rId75"/>
+        <w:object w:dxaOrig="3940" w:dyaOrig="760">
+          <v:shape id="_x0000_i1062" type="#_x0000_t75" style="width:196.9pt;height:37.9pt" o:ole="">
+            <v:imagedata r:id="rId81" o:title=""/>
+          </v:shape>
+          <o:OLEObject Type="Embed" ProgID="Equation.DSMT4" ShapeID="_x0000_i1062" DrawAspect="Content" ObjectID="_1673958261" r:id="rId82"/>
         </w:object>
       </w:r>
       <w:r>
@@ -2612,10 +2615,10 @@
           <w:lang w:val="en-US"/>
         </w:rPr>
         <w:object w:dxaOrig="1900" w:dyaOrig="460">
-          <v:shape id="_x0000_i1026" type="#_x0000_t75" style="width:95.1pt;height:23.1pt" o:ole="">
-            <v:imagedata r:id="rId67" o:title=""/>
-          </v:shape>
-          <o:OLEObject Type="Embed" ProgID="Equation.DSMT4" ShapeID="_x0000_i1026" DrawAspect="Content" ObjectID="_1673948757" r:id="rId76"/>
+          <v:shape id="_x0000_i1042" type="#_x0000_t75" style="width:95.25pt;height:22.9pt" o:ole="">
+            <v:imagedata r:id="rId69" o:title=""/>
+          </v:shape>
+          <o:OLEObject Type="Embed" ProgID="Equation.DSMT4" ShapeID="_x0000_i1042" DrawAspect="Content" ObjectID="_1673958262" r:id="rId83"/>
         </w:object>
       </w:r>
       <w:r>
@@ -2650,7 +2653,7 @@
     </w:p>
     <w:p/>
     <w:sectPr>
-      <w:footerReference w:type="default" r:id="rId77"/>
+      <w:footerReference w:type="default" r:id="rId84"/>
       <w:pgSz w:w="11906" w:h="16838"/>
       <w:pgMar w:top="1134" w:right="850" w:bottom="1134" w:left="1701" w:header="708" w:footer="708" w:gutter="0"/>
       <w:cols w:space="708"/>
@@ -2701,14 +2704,27 @@
           <w:pStyle w:val="aa"/>
           <w:jc w:val="center"/>
         </w:pPr>
-        <w:fldSimple w:instr=" PAGE   \* MERGEFORMAT ">
-          <w:r>
-            <w:rPr>
-              <w:noProof/>
-            </w:rPr>
-            <w:t>3</w:t>
-          </w:r>
-        </w:fldSimple>
+        <w:r>
+          <w:fldChar w:fldCharType="begin"/>
+        </w:r>
+        <w:r>
+          <w:instrText xml:space="preserve"> PAGE   \* MERGEFORMAT </w:instrText>
+        </w:r>
+        <w:r>
+          <w:fldChar w:fldCharType="separate"/>
+        </w:r>
+        <w:r>
+          <w:rPr>
+            <w:noProof/>
+          </w:rPr>
+          <w:t>5</w:t>
+        </w:r>
+        <w:r>
+          <w:rPr>
+            <w:noProof/>
+          </w:rPr>
+          <w:fldChar w:fldCharType="end"/>
+        </w:r>
       </w:p>
     </w:sdtContent>
   </w:sdt>
@@ -3220,6 +3236,196 @@
 </w:styles>
 </file>
 
+<file path=word/stylesWithEffects.xml><?xml version="1.0" encoding="utf-8"?>
+<w:styles xmlns:wpc="http://schemas.microsoft.com/office/word/2010/wordprocessingCanvas" xmlns:mc="http://schemas.openxmlformats.org/markup-compatibility/2006" xmlns:o="urn:schemas-microsoft-com:office:office" xmlns:r="http://schemas.openxmlformats.org/officeDocument/2006/relationships" xmlns:m="http://schemas.openxmlformats.org/officeDocument/2006/math" xmlns:v="urn:schemas-microsoft-com:vml" xmlns:wp14="http://schemas.microsoft.com/office/word/2010/wordprocessingDrawing" xmlns:wp="http://schemas.openxmlformats.org/drawingml/2006/wordprocessingDrawing" xmlns:w10="urn:schemas-microsoft-com:office:word" xmlns:w="http://schemas.openxmlformats.org/wordprocessingml/2006/main" xmlns:w14="http://schemas.microsoft.com/office/word/2010/wordml" xmlns:wpg="http://schemas.microsoft.com/office/word/2010/wordprocessingGroup" xmlns:wpi="http://schemas.microsoft.com/office/word/2010/wordprocessingInk" xmlns:wne="http://schemas.microsoft.com/office/word/2006/wordml" xmlns:wps="http://schemas.microsoft.com/office/word/2010/wordprocessingShape" mc:Ignorable="w14 wp14">
+  <w:docDefaults>
+    <w:rPrDefault>
+      <w:rPr>
+        <w:rFonts w:asciiTheme="minorHAnsi" w:eastAsiaTheme="minorEastAsia" w:hAnsiTheme="minorHAnsi" w:cstheme="minorBidi"/>
+        <w:sz w:val="22"/>
+        <w:szCs w:val="22"/>
+        <w:lang w:val="ru-RU" w:eastAsia="ru-RU" w:bidi="ar-SA"/>
+      </w:rPr>
+    </w:rPrDefault>
+    <w:pPrDefault>
+      <w:pPr>
+        <w:spacing w:after="200" w:line="276" w:lineRule="auto"/>
+      </w:pPr>
+    </w:pPrDefault>
+  </w:docDefaults>
+  <w:latentStyles w:defLockedState="0" w:defUIPriority="99" w:defSemiHidden="1" w:defUnhideWhenUsed="1" w:defQFormat="0" w:count="267">
+    <w:lsdException w:name="Normal" w:semiHidden="0" w:uiPriority="0" w:unhideWhenUsed="0" w:qFormat="1"/>
+    <w:lsdException w:name="heading 1" w:semiHidden="0" w:uiPriority="9" w:unhideWhenUsed="0" w:qFormat="1"/>
+    <w:lsdException w:name="heading 2" w:uiPriority="9" w:qFormat="1"/>
+    <w:lsdException w:name="heading 3" w:uiPriority="9" w:qFormat="1"/>
+    <w:lsdException w:name="heading 4" w:uiPriority="9" w:qFormat="1"/>
+    <w:lsdException w:name="heading 5" w:uiPriority="9" w:qFormat="1"/>
+    <w:lsdException w:name="heading 6" w:uiPriority="9" w:qFormat="1"/>
+    <w:lsdException w:name="heading 7" w:uiPriority="9" w:qFormat="1"/>
+    <w:lsdException w:name="heading 8" w:uiPriority="9" w:qFormat="1"/>
+    <w:lsdException w:name="heading 9" w:uiPriority="9" w:qFormat="1"/>
+    <w:lsdException w:name="toc 1" w:uiPriority="39"/>
+    <w:lsdException w:name="toc 2" w:uiPriority="39"/>
+    <w:lsdException w:name="toc 3" w:uiPriority="39"/>
+    <w:lsdException w:name="toc 4" w:uiPriority="39"/>
+    <w:lsdException w:name="toc 5" w:uiPriority="39"/>
+    <w:lsdException w:name="toc 6" w:uiPriority="39"/>
+    <w:lsdException w:name="toc 7" w:uiPriority="39"/>
+    <w:lsdException w:name="toc 8" w:uiPriority="39"/>
+    <w:lsdException w:name="toc 9" w:uiPriority="39"/>
+    <w:lsdException w:name="caption" w:uiPriority="35" w:qFormat="1"/>
+    <w:lsdException w:name="Title" w:semiHidden="0" w:uiPriority="10" w:unhideWhenUsed="0" w:qFormat="1"/>
+    <w:lsdException w:name="Default Paragraph Font" w:uiPriority="1"/>
+    <w:lsdException w:name="Subtitle" w:semiHidden="0" w:uiPriority="11" w:unhideWhenUsed="0" w:qFormat="1"/>
+    <w:lsdException w:name="Strong" w:semiHidden="0" w:uiPriority="22" w:unhideWhenUsed="0" w:qFormat="1"/>
+    <w:lsdException w:name="Emphasis" w:semiHidden="0" w:uiPriority="20" w:unhideWhenUsed="0" w:qFormat="1"/>
+    <w:lsdException w:name="Table Grid" w:semiHidden="0" w:uiPriority="59" w:unhideWhenUsed="0"/>
+    <w:lsdException w:name="Placeholder Text" w:unhideWhenUsed="0"/>
+    <w:lsdException w:name="No Spacing" w:semiHidden="0" w:uiPriority="1" w:unhideWhenUsed="0" w:qFormat="1"/>
+    <w:lsdException w:name="Light Shading" w:semiHidden="0" w:uiPriority="60" w:unhideWhenUsed="0"/>
+    <w:lsdException w:name="Light List" w:semiHidden="0" w:uiPriority="61" w:unhideWhenUsed="0"/>
+    <w:lsdException w:name="Light Grid" w:semiHidden="0" w:uiPriority="62" w:unhideWhenUsed="0"/>
+    <w:lsdException w:name="Medium Shading 1" w:semiHidden="0" w:uiPriority="63" w:unhideWhenUsed="0"/>
+    <w:lsdException w:name="Medium Shading 2" w:semiHidden="0" w:uiPriority="64" w:unhideWhenUsed="0"/>
+    <w:lsdException w:name="Medium List 1" w:semiHidden="0" w:uiPriority="65" w:unhideWhenUsed="0"/>
+    <w:lsdException w:name="Medium List 2" w:semiHidden="0" w:uiPriority="66" w:unhideWhenUsed="0"/>
+    <w:lsdException w:name="Medium Grid 1" w:semiHidden="0" w:uiPriority="67" w:unhideWhenUsed="0"/>
+    <w:lsdException w:name="Medium Grid 2" w:semiHidden="0" w:uiPriority="68" w:unhideWhenUsed="0"/>
+    <w:lsdException w:name="Medium Grid 3" w:semiHidden="0" w:uiPriority="69" w:unhideWhenUsed="0"/>
+    <w:lsdException w:name="Dark List" w:semiHidden="0" w:uiPriority="70" w:unhideWhenUsed="0"/>
+    <w:lsdException w:name="Colorful Shading" w:semiHidden="0" w:uiPriority="71" w:unhideWhenUsed="0"/>
+    <w:lsdException w:name="Colorful List" w:semiHidden="0" w:uiPriority="72" w:unhideWhenUsed="0"/>
+    <w:lsdException w:name="Colorful Grid" w:semiHidden="0" w:uiPriority="73" w:unhideWhenUsed="0"/>
+    <w:lsdException w:name="Light Shading Accent 1" w:semiHidden="0" w:uiPriority="60" w:unhideWhenUsed="0"/>
+    <w:lsdException w:name="Light List Accent 1" w:semiHidden="0" w:uiPriority="61" w:unhideWhenUsed="0"/>
+    <w:lsdException w:name="Light Grid Accent 1" w:semiHidden="0" w:uiPriority="62" w:unhideWhenUsed="0"/>
+    <w:lsdException w:name="Medium Shading 1 Accent 1" w:semiHidden="0" w:uiPriority="63" w:unhideWhenUsed="0"/>
+    <w:lsdException w:name="Medium Shading 2 Accent 1" w:semiHidden="0" w:uiPriority="64" w:unhideWhenUsed="0"/>
+    <w:lsdException w:name="Medium List 1 Accent 1" w:semiHidden="0" w:uiPriority="65" w:unhideWhenUsed="0"/>
+    <w:lsdException w:name="Revision" w:unhideWhenUsed="0"/>
+    <w:lsdException w:name="List Paragraph" w:semiHidden="0" w:uiPriority="34" w:unhideWhenUsed="0" w:qFormat="1"/>
+    <w:lsdException w:name="Quote" w:semiHidden="0" w:uiPriority="29" w:unhideWhenUsed="0" w:qFormat="1"/>
+    <w:lsdException w:name="Intense Quote" w:semiHidden="0" w:uiPriority="30" w:unhideWhenUsed="0" w:qFormat="1"/>
+    <w:lsdException w:name="Medium List 2 Accent 1" w:semiHidden="0" w:uiPriority="66" w:unhideWhenUsed="0"/>
+    <w:lsdException w:name="Medium Grid 1 Accent 1" w:semiHidden="0" w:uiPriority="67" w:unhideWhenUsed="0"/>
+    <w:lsdException w:name="Medium Grid 2 Accent 1" w:semiHidden="0" w:uiPriority="68" w:unhideWhenUsed="0"/>
+    <w:lsdException w:name="Medium Grid 3 Accent 1" w:semiHidden="0" w:uiPriority="69" w:unhideWhenUsed="0"/>
+    <w:lsdException w:name="Dark List Accent 1" w:semiHidden="0" w:uiPriority="70" w:unhideWhenUsed="0"/>
+    <w:lsdException w:name="Colorful Shading Accent 1" w:semiHidden="0" w:uiPriority="71" w:unhideWhenUsed="0"/>
+    <w:lsdException w:name="Colorful List Accent 1" w:semiHidden="0" w:uiPriority="72" w:unhideWhenUsed="0"/>
+    <w:lsdException w:name="Colorful Grid Accent 1" w:semiHidden="0" w:uiPriority="73" w:unhideWhenUsed="0"/>
+    <w:lsdException w:name="Light Shading Accent 2" w:semiHidden="0" w:uiPriority="60" w:unhideWhenUsed="0"/>
+    <w:lsdException w:name="Light List Accent 2" w:semiHidden="0" w:uiPriority="61" w:unhideWhenUsed="0"/>
+    <w:lsdException w:name="Light Grid Accent 2" w:semiHidden="0" w:uiPriority="62" w:unhideWhenUsed="0"/>
+    <w:lsdException w:name="Medium Shading 1 Accent 2" w:semiHidden="0" w:uiPriority="63" w:unhideWhenUsed="0"/>
+    <w:lsdException w:name="Medium Shading 2 Accent 2" w:semiHidden="0" w:uiPriority="64" w:unhideWhenUsed="0"/>
+    <w:lsdException w:name="Medium List 1 Accent 2" w:semiHidden="0" w:uiPriority="65" w:unhideWhenUsed="0"/>
+    <w:lsdException w:name="Medium List 2 Accent 2" w:semiHidden="0" w:uiPriority="66" w:unhideWhenUsed="0"/>
+    <w:lsdException w:name="Medium Grid 1 Accent 2" w:semiHidden="0" w:uiPriority="67" w:unhideWhenUsed="0"/>
+    <w:lsdException w:name="Medium Grid 2 Accent 2" w:semiHidden="0" w:uiPriority="68" w:unhideWhenUsed="0"/>
+    <w:lsdException w:name="Medium Grid 3 Accent 2" w:semiHidden="0" w:uiPriority="69" w:unhideWhenUsed="0"/>
+    <w:lsdException w:name="Dark List Accent 2" w:semiHidden="0" w:uiPriority="70" w:unhideWhenUsed="0"/>
+    <w:lsdException w:name="Colorful Shading Accent 2" w:semiHidden="0" w:uiPriority="71" w:unhideWhenUsed="0"/>
+    <w:lsdException w:name="Colorful List Accent 2" w:semiHidden="0" w:uiPriority="72" w:unhideWhenUsed="0"/>
+    <w:lsdException w:name="Colorful Grid Accent 2" w:semiHidden="0" w:uiPriority="73" w:unhideWhenUsed="0"/>
+    <w:lsdException w:name="Light Shading Accent 3" w:semiHidden="0" w:uiPriority="60" w:unhideWhenUsed="0"/>
+    <w:lsdException w:name="Light List Accent 3" w:semiHidden="0" w:uiPriority="61" w:unhideWhenUsed="0"/>
+    <w:lsdException w:name="Light Grid Accent 3" w:semiHidden="0" w:uiPriority="62" w:unhideWhenUsed="0"/>
+    <w:lsdException w:name="Medium Shading 1 Accent 3" w:semiHidden="0" w:uiPriority="63" w:unhideWhenUsed="0"/>
+    <w:lsdException w:name="Medium Shading 2 Accent 3" w:semiHidden="0" w:uiPriority="64" w:unhideWhenUsed="0"/>
+    <w:lsdException w:name="Medium List 1 Accent 3" w:semiHidden="0" w:uiPriority="65" w:unhideWhenUsed="0"/>
+    <w:lsdException w:name="Medium List 2 Accent 3" w:semiHidden="0" w:uiPriority="66" w:unhideWhenUsed="0"/>
+    <w:lsdException w:name="Medium Grid 1 Accent 3" w:semiHidden="0" w:uiPriority="67" w:unhideWhenUsed="0"/>
+    <w:lsdException w:name="Medium Grid 2 Accent 3" w:semiHidden="0" w:uiPriority="68" w:unhideWhenUsed="0"/>
+    <w:lsdException w:name="Medium Grid 3 Accent 3" w:semiHidden="0" w:uiPriority="69" w:unhideWhenUsed="0"/>
+    <w:lsdException w:name="Dark List Accent 3" w:semiHidden="0" w:uiPriority="70" w:unhideWhenUsed="0"/>
+    <w:lsdException w:name="Colorful Shading Accent 3" w:semiHidden="0" w:uiPriority="71" w:unhideWhenUsed="0"/>
+    <w:lsdException w:name="Colorful List Accent 3" w:semiHidden="0" w:uiPriority="72" w:unhideWhenUsed="0"/>
+    <w:lsdException w:name="Colorful Grid Accent 3" w:semiHidden="0" w:uiPriority="73" w:unhideWhenUsed="0"/>
+    <w:lsdException w:name="Light Shading Accent 4" w:semiHidden="0" w:uiPriority="60" w:unhideWhenUsed="0"/>
+    <w:lsdException w:name="Light List Accent 4" w:semiHidden="0" w:uiPriority="61" w:unhideWhenUsed="0"/>
+    <w:lsdException w:name="Light Grid Accent 4" w:semiHidden="0" w:uiPriority="62" w:unhideWhenUsed="0"/>
+    <w:lsdException w:name="Medium Shading 1 Accent 4" w:semiHidden="0" w:uiPriority="63" w:unhideWhenUsed="0"/>
+    <w:lsdException w:name="Medium Shading 2 Accent 4" w:semiHidden="0" w:uiPriority="64" w:unhideWhenUsed="0"/>
+    <w:lsdException w:name="Medium List 1 Accent 4" w:semiHidden="0" w:uiPriority="65" w:unhideWhenUsed="0"/>
+    <w:lsdException w:name="Medium List 2 Accent 4" w:semiHidden="0" w:uiPriority="66" w:unhideWhenUsed="0"/>
+    <w:lsdException w:name="Medium Grid 1 Accent 4" w:semiHidden="0" w:uiPriority="67" w:unhideWhenUsed="0"/>
+    <w:lsdException w:name="Medium Grid 2 Accent 4" w:semiHidden="0" w:uiPriority="68" w:unhideWhenUsed="0"/>
+    <w:lsdException w:name="Medium Grid 3 Accent 4" w:semiHidden="0" w:uiPriority="69" w:unhideWhenUsed="0"/>
+    <w:lsdException w:name="Dark List Accent 4" w:semiHidden="0" w:uiPriority="70" w:unhideWhenUsed="0"/>
+    <w:lsdException w:name="Colorful Shading Accent 4" w:semiHidden="0" w:uiPriority="71" w:unhideWhenUsed="0"/>
+    <w:lsdException w:name="Colorful List Accent 4" w:semiHidden="0" w:uiPriority="72" w:unhideWhenUsed="0"/>
+    <w:lsdException w:name="Colorful Grid Accent 4" w:semiHidden="0" w:uiPriority="73" w:unhideWhenUsed="0"/>
+    <w:lsdException w:name="Light Shading Accent 5" w:semiHidden="0" w:uiPriority="60" w:unhideWhenUsed="0"/>
+    <w:lsdException w:name="Light List Accent 5" w:semiHidden="0" w:uiPriority="61" w:unhideWhenUsed="0"/>
+    <w:lsdException w:name="Light Grid Accent 5" w:semiHidden="0" w:uiPriority="62" w:unhideWhenUsed="0"/>
+    <w:lsdException w:name="Medium Shading 1 Accent 5" w:semiHidden="0" w:uiPriority="63" w:unhideWhenUsed="0"/>
+    <w:lsdException w:name="Medium Shading 2 Accent 5" w:semiHidden="0" w:uiPriority="64" w:unhideWhenUsed="0"/>
+    <w:lsdException w:name="Medium List 1 Accent 5" w:semiHidden="0" w:uiPriority="65" w:unhideWhenUsed="0"/>
+    <w:lsdException w:name="Medium List 2 Accent 5" w:semiHidden="0" w:uiPriority="66" w:unhideWhenUsed="0"/>
+    <w:lsdException w:name="Medium Grid 1 Accent 5" w:semiHidden="0" w:uiPriority="67" w:unhideWhenUsed="0"/>
+    <w:lsdException w:name="Medium Grid 2 Accent 5" w:semiHidden="0" w:uiPriority="68" w:unhideWhenUsed="0"/>
+    <w:lsdException w:name="Medium Grid 3 Accent 5" w:semiHidden="0" w:uiPriority="69" w:unhideWhenUsed="0"/>
+    <w:lsdException w:name="Dark List Accent 5" w:semiHidden="0" w:uiPriority="70" w:unhideWhenUsed="0"/>
+    <w:lsdException w:name="Colorful Shading Accent 5" w:semiHidden="0" w:uiPriority="71" w:unhideWhenUsed="0"/>
+    <w:lsdException w:name="Colorful List Accent 5" w:semiHidden="0" w:uiPriority="72" w:unhideWhenUsed="0"/>
+    <w:lsdException w:name="Colorful Grid Accent 5" w:semiHidden="0" w:uiPriority="73" w:unhideWhenUsed="0"/>
+    <w:lsdException w:name="Light Shading Accent 6" w:semiHidden="0" w:uiPriority="60" w:unhideWhenUsed="0"/>
+    <w:lsdException w:name="Light List Accent 6" w:semiHidden="0" w:uiPriority="61" w:unhideWhenUsed="0"/>
+    <w:lsdException w:name="Light Grid Accent 6" w:semiHidden="0" w:uiPriority="62" w:unhideWhenUsed="0"/>
+    <w:lsdException w:name="Medium Shading 1 Accent 6" w:semiHidden="0" w:uiPriority="63" w:unhideWhenUsed="0"/>
+    <w:lsdException w:name="Medium Shading 2 Accent 6" w:semiHidden="0" w:uiPriority="64" w:unhideWhenUsed="0"/>
+    <w:lsdException w:name="Medium List 1 Accent 6" w:semiHidden="0" w:uiPriority="65" w:unhideWhenUsed="0"/>
+    <w:lsdException w:name="Medium List 2 Accent 6" w:semiHidden="0" w:uiPriority="66" w:unhideWhenUsed="0"/>
+    <w:lsdException w:name="Medium Grid 1 Accent 6" w:semiHidden="0" w:uiPriority="67" w:unhideWhenUsed="0"/>
+    <w:lsdException w:name="Medium Grid 2 Accent 6" w:semiHidden="0" w:uiPriority="68" w:unhideWhenUsed="0"/>
+    <w:lsdException w:name="Medium Grid 3 Accent 6" w:semiHidden="0" w:uiPriority="69" w:unhideWhenUsed="0"/>
+    <w:lsdException w:name="Dark List Accent 6" w:semiHidden="0" w:uiPriority="70" w:unhideWhenUsed="0"/>
+    <w:lsdException w:name="Colorful Shading Accent 6" w:semiHidden="0" w:uiPriority="71" w:unhideWhenUsed="0"/>
+    <w:lsdException w:name="Colorful List Accent 6" w:semiHidden="0" w:uiPriority="72" w:unhideWhenUsed="0"/>
+    <w:lsdException w:name="Colorful Grid Accent 6" w:semiHidden="0" w:uiPriority="73" w:unhideWhenUsed="0"/>
+    <w:lsdException w:name="Subtle Emphasis" w:semiHidden="0" w:uiPriority="19" w:unhideWhenUsed="0" w:qFormat="1"/>
+    <w:lsdException w:name="Intense Emphasis" w:semiHidden="0" w:uiPriority="21" w:unhideWhenUsed="0" w:qFormat="1"/>
+    <w:lsdException w:name="Subtle Reference" w:semiHidden="0" w:uiPriority="31" w:unhideWhenUsed="0" w:qFormat="1"/>
+    <w:lsdException w:name="Intense Reference" w:semiHidden="0" w:uiPriority="32" w:unhideWhenUsed="0" w:qFormat="1"/>
+    <w:lsdException w:name="Book Title" w:semiHidden="0" w:uiPriority="33" w:unhideWhenUsed="0" w:qFormat="1"/>
+    <w:lsdException w:name="Bibliography" w:uiPriority="37"/>
+    <w:lsdException w:name="TOC Heading" w:uiPriority="39" w:qFormat="1"/>
+  </w:latentStyles>
+  <w:style w:type="paragraph" w:default="1" w:styleId="a">
+    <w:name w:val="Normal"/>
+    <w:qFormat/>
+  </w:style>
+  <w:style w:type="character" w:default="1" w:styleId="a0">
+    <w:name w:val="Default Paragraph Font"/>
+    <w:uiPriority w:val="1"/>
+    <w:semiHidden/>
+    <w:unhideWhenUsed/>
+  </w:style>
+  <w:style w:type="table" w:default="1" w:styleId="a1">
+    <w:name w:val="Normal Table"/>
+    <w:uiPriority w:val="99"/>
+    <w:semiHidden/>
+    <w:unhideWhenUsed/>
+    <w:tblPr>
+      <w:tblInd w:w="0" w:type="dxa"/>
+      <w:tblCellMar>
+        <w:top w:w="0" w:type="dxa"/>
+        <w:left w:w="108" w:type="dxa"/>
+        <w:bottom w:w="0" w:type="dxa"/>
+        <w:right w:w="108" w:type="dxa"/>
+      </w:tblCellMar>
+    </w:tblPr>
+  </w:style>
+  <w:style w:type="numbering" w:default="1" w:styleId="a2">
+    <w:name w:val="No List"/>
+    <w:uiPriority w:val="99"/>
+    <w:semiHidden/>
+    <w:unhideWhenUsed/>
+  </w:style>
+</w:styles>
+</file>
+
 <file path=word/theme/theme1.xml><?xml version="1.0" encoding="utf-8"?>
 <a:theme xmlns:a="http://schemas.openxmlformats.org/drawingml/2006/main" name="Тема Office">
   <a:themeElements>
@@ -3508,7 +3714,7 @@
 </file>
 
 <file path=customXml/itemProps1.xml><?xml version="1.0" encoding="utf-8"?>
-<ds:datastoreItem xmlns:ds="http://schemas.openxmlformats.org/officeDocument/2006/customXml" ds:itemID="{2EBE26D4-4313-4073-B206-F0AA2D025133}">
+<ds:datastoreItem xmlns:ds="http://schemas.openxmlformats.org/officeDocument/2006/customXml" ds:itemID="{D553A892-25C4-45DF-8F8C-A313986462B4}">
   <ds:schemaRefs>
     <ds:schemaRef ds:uri="http://schemas.openxmlformats.org/officeDocument/2006/bibliography"/>
   </ds:schemaRefs>

--- a/H-поляризация/Формулы для H-поляризации/Hpol_MIE_MFIE.docx
+++ b/H-поляризация/Формулы для H-поляризации/Hpol_MIE_MFIE.docx
@@ -673,10 +673,10 @@
             <v:path o:extrusionok="f" gradientshapeok="t" o:connecttype="rect"/>
             <o:lock v:ext="edit" aspectratio="t"/>
           </v:shapetype>
-          <v:shape id="_x0000_i1043" type="#_x0000_t75" style="width:94.5pt;height:19.15pt" o:ole="">
+          <v:shape id="_x0000_i1025" type="#_x0000_t75" style="width:94.5pt;height:19.15pt" o:ole="">
             <v:imagedata r:id="rId9" o:title=""/>
           </v:shape>
-          <o:OLEObject Type="Embed" ProgID="Equation.DSMT4" ShapeID="_x0000_i1043" DrawAspect="Content" ObjectID="_1673958224" r:id="rId10"/>
+          <o:OLEObject Type="Embed" ProgID="Equation.DSMT4" ShapeID="_x0000_i1025" DrawAspect="Content" ObjectID="_1680345411" r:id="rId10"/>
         </w:object>
       </w:r>
     </w:p>
@@ -740,10 +740,10 @@
           <w:szCs w:val="24"/>
         </w:rPr>
         <w:object w:dxaOrig="2439" w:dyaOrig="440">
-          <v:shape id="_x0000_i1044" type="#_x0000_t75" style="width:122.25pt;height:21.75pt" o:ole="">
+          <v:shape id="_x0000_i1026" type="#_x0000_t75" style="width:122.25pt;height:21.75pt" o:ole="">
             <v:imagedata r:id="rId11" o:title=""/>
           </v:shape>
-          <o:OLEObject Type="Embed" ProgID="Equation.DSMT4" ShapeID="_x0000_i1044" DrawAspect="Content" ObjectID="_1673958225" r:id="rId12"/>
+          <o:OLEObject Type="Embed" ProgID="Equation.DSMT4" ShapeID="_x0000_i1026" DrawAspect="Content" ObjectID="_1680345412" r:id="rId12"/>
         </w:object>
       </w:r>
     </w:p>
@@ -766,10 +766,10 @@
           <w:szCs w:val="24"/>
         </w:rPr>
         <w:object w:dxaOrig="2740" w:dyaOrig="400">
-          <v:shape id="_x0000_i1045" type="#_x0000_t75" style="width:169.5pt;height:24pt" o:ole="">
+          <v:shape id="_x0000_i1027" type="#_x0000_t75" style="width:169.5pt;height:24pt" o:ole="">
             <v:imagedata r:id="rId13" o:title=""/>
           </v:shape>
-          <o:OLEObject Type="Embed" ProgID="Equation.DSMT4" ShapeID="_x0000_i1045" DrawAspect="Content" ObjectID="_1673958226" r:id="rId14"/>
+          <o:OLEObject Type="Embed" ProgID="Equation.DSMT4" ShapeID="_x0000_i1027" DrawAspect="Content" ObjectID="_1680345413" r:id="rId14"/>
         </w:object>
       </w:r>
     </w:p>
@@ -832,10 +832,10 @@
           <w:szCs w:val="24"/>
         </w:rPr>
         <w:object w:dxaOrig="2860" w:dyaOrig="1120">
-          <v:shape id="_x0000_i1025" type="#_x0000_t75" style="width:150.4pt;height:58.5pt" o:ole="">
+          <v:shape id="_x0000_i1028" type="#_x0000_t75" style="width:150.4pt;height:58.5pt" o:ole="">
             <v:imagedata r:id="rId15" o:title=""/>
           </v:shape>
-          <o:OLEObject Type="Embed" ProgID="Equation.DSMT4" ShapeID="_x0000_i1025" DrawAspect="Content" ObjectID="_1673958227" r:id="rId16"/>
+          <o:OLEObject Type="Embed" ProgID="Equation.DSMT4" ShapeID="_x0000_i1028" DrawAspect="Content" ObjectID="_1680345414" r:id="rId16"/>
         </w:object>
       </w:r>
       <w:r>
@@ -865,10 +865,10 @@
           <w:szCs w:val="24"/>
         </w:rPr>
         <w:object w:dxaOrig="2160" w:dyaOrig="400">
-          <v:shape id="_x0000_i1047" type="#_x0000_t75" style="width:134.25pt;height:24.4pt" o:ole="">
+          <v:shape id="_x0000_i1029" type="#_x0000_t75" style="width:134.25pt;height:24.4pt" o:ole="">
             <v:imagedata r:id="rId17" o:title=""/>
           </v:shape>
-          <o:OLEObject Type="Embed" ProgID="Equation.DSMT4" ShapeID="_x0000_i1047" DrawAspect="Content" ObjectID="_1673958228" r:id="rId18"/>
+          <o:OLEObject Type="Embed" ProgID="Equation.DSMT4" ShapeID="_x0000_i1029" DrawAspect="Content" ObjectID="_1680345415" r:id="rId18"/>
         </w:object>
       </w:r>
       <w:r>
@@ -902,10 +902,10 @@
           <w:highlight w:val="yellow"/>
         </w:rPr>
         <w:object w:dxaOrig="2680" w:dyaOrig="400">
-          <v:shape id="_x0000_i1026" type="#_x0000_t75" style="width:134.25pt;height:20.25pt" o:ole="">
+          <v:shape id="_x0000_i1030" type="#_x0000_t75" style="width:134.25pt;height:20.25pt" o:ole="">
             <v:imagedata r:id="rId19" o:title=""/>
           </v:shape>
-          <o:OLEObject Type="Embed" ProgID="Equation.3" ShapeID="_x0000_i1026" DrawAspect="Content" ObjectID="_1673958229" r:id="rId20"/>
+          <o:OLEObject Type="Embed" ProgID="Equation.3" ShapeID="_x0000_i1030" DrawAspect="Content" ObjectID="_1680345416" r:id="rId20"/>
         </w:object>
       </w:r>
     </w:p>
@@ -959,10 +959,10 @@
           <w:szCs w:val="24"/>
         </w:rPr>
         <w:object w:dxaOrig="2200" w:dyaOrig="680">
-          <v:shape id="_x0000_i1046" type="#_x0000_t75" style="width:103.9pt;height:31.5pt" o:ole="">
+          <v:shape id="_x0000_i1031" type="#_x0000_t75" style="width:103.9pt;height:31.5pt" o:ole="">
             <v:imagedata r:id="rId21" o:title=""/>
           </v:shape>
-          <o:OLEObject Type="Embed" ProgID="Equation.DSMT4" ShapeID="_x0000_i1046" DrawAspect="Content" ObjectID="_1673958230" r:id="rId22"/>
+          <o:OLEObject Type="Embed" ProgID="Equation.DSMT4" ShapeID="_x0000_i1031" DrawAspect="Content" ObjectID="_1680345417" r:id="rId22"/>
         </w:object>
       </w:r>
     </w:p>
@@ -984,10 +984,10 @@
           <w:szCs w:val="24"/>
         </w:rPr>
         <w:object w:dxaOrig="2439" w:dyaOrig="680">
-          <v:shape id="_x0000_i1048" type="#_x0000_t75" style="width:122.25pt;height:33.4pt" o:ole="">
+          <v:shape id="_x0000_i1032" type="#_x0000_t75" style="width:122.25pt;height:33.4pt" o:ole="">
             <v:imagedata r:id="rId23" o:title=""/>
           </v:shape>
-          <o:OLEObject Type="Embed" ProgID="Equation.DSMT4" ShapeID="_x0000_i1048" DrawAspect="Content" ObjectID="_1673958231" r:id="rId24"/>
+          <o:OLEObject Type="Embed" ProgID="Equation.DSMT4" ShapeID="_x0000_i1032" DrawAspect="Content" ObjectID="_1680345418" r:id="rId24"/>
         </w:object>
       </w:r>
     </w:p>
@@ -1009,10 +1009,10 @@
           <w:szCs w:val="24"/>
         </w:rPr>
         <w:object w:dxaOrig="1660" w:dyaOrig="680">
-          <v:shape id="_x0000_i1049" type="#_x0000_t75" style="width:83.25pt;height:33.4pt" o:ole="">
+          <v:shape id="_x0000_i1033" type="#_x0000_t75" style="width:83.25pt;height:33.4pt" o:ole="">
             <v:imagedata r:id="rId25" o:title=""/>
           </v:shape>
-          <o:OLEObject Type="Embed" ProgID="Equation.DSMT4" ShapeID="_x0000_i1049" DrawAspect="Content" ObjectID="_1673958232" r:id="rId26"/>
+          <o:OLEObject Type="Embed" ProgID="Equation.DSMT4" ShapeID="_x0000_i1033" DrawAspect="Content" ObjectID="_1680345419" r:id="rId26"/>
         </w:object>
       </w:r>
     </w:p>
@@ -1043,10 +1043,10 @@
           <w:szCs w:val="24"/>
         </w:rPr>
         <w:object w:dxaOrig="1560" w:dyaOrig="400">
-          <v:shape id="_x0000_i1050" type="#_x0000_t75" style="width:77.65pt;height:20.25pt" o:ole="">
+          <v:shape id="_x0000_i1034" type="#_x0000_t75" style="width:77.65pt;height:20.25pt" o:ole="">
             <v:imagedata r:id="rId27" o:title=""/>
           </v:shape>
-          <o:OLEObject Type="Embed" ProgID="Equation.DSMT4" ShapeID="_x0000_i1050" DrawAspect="Content" ObjectID="_1673958233" r:id="rId28"/>
+          <o:OLEObject Type="Embed" ProgID="Equation.DSMT4" ShapeID="_x0000_i1034" DrawAspect="Content" ObjectID="_1680345420" r:id="rId28"/>
         </w:object>
       </w:r>
     </w:p>
@@ -1077,10 +1077,10 @@
           <w:szCs w:val="24"/>
         </w:rPr>
         <w:object w:dxaOrig="1520" w:dyaOrig="720">
-          <v:shape id="_x0000_i1027" type="#_x0000_t75" style="width:75.4pt;height:36.4pt" o:ole="">
+          <v:shape id="_x0000_i1035" type="#_x0000_t75" style="width:75.4pt;height:36.4pt" o:ole="">
             <v:imagedata r:id="rId29" o:title=""/>
           </v:shape>
-          <o:OLEObject Type="Embed" ProgID="Equation.DSMT4" ShapeID="_x0000_i1027" DrawAspect="Content" ObjectID="_1673958234" r:id="rId30"/>
+          <o:OLEObject Type="Embed" ProgID="Equation.DSMT4" ShapeID="_x0000_i1035" DrawAspect="Content" ObjectID="_1680345421" r:id="rId30"/>
         </w:object>
       </w:r>
       <w:r>
@@ -1155,10 +1155,10 @@
           <w:szCs w:val="24"/>
         </w:rPr>
         <w:object w:dxaOrig="2320" w:dyaOrig="400">
-          <v:shape id="_x0000_i1028" type="#_x0000_t75" style="width:115.9pt;height:20.65pt" o:ole="">
+          <v:shape id="_x0000_i1036" type="#_x0000_t75" style="width:115.9pt;height:20.65pt" o:ole="">
             <v:imagedata r:id="rId31" o:title=""/>
           </v:shape>
-          <o:OLEObject Type="Embed" ProgID="Equation.DSMT4" ShapeID="_x0000_i1028" DrawAspect="Content" ObjectID="_1673958235" r:id="rId32"/>
+          <o:OLEObject Type="Embed" ProgID="Equation.DSMT4" ShapeID="_x0000_i1036" DrawAspect="Content" ObjectID="_1680345422" r:id="rId32"/>
         </w:object>
       </w:r>
     </w:p>
@@ -1244,10 +1244,10 @@
           <w:szCs w:val="24"/>
         </w:rPr>
         <w:object w:dxaOrig="920" w:dyaOrig="360">
-          <v:shape id="_x0000_i1029" type="#_x0000_t75" style="width:46.15pt;height:18pt" o:ole="">
+          <v:shape id="_x0000_i1037" type="#_x0000_t75" style="width:46.15pt;height:18pt" o:ole="">
             <v:imagedata r:id="rId33" o:title=""/>
           </v:shape>
-          <o:OLEObject Type="Embed" ProgID="Equation.DSMT4" ShapeID="_x0000_i1029" DrawAspect="Content" ObjectID="_1673958236" r:id="rId34"/>
+          <o:OLEObject Type="Embed" ProgID="Equation.DSMT4" ShapeID="_x0000_i1037" DrawAspect="Content" ObjectID="_1680345423" r:id="rId34"/>
         </w:object>
       </w:r>
     </w:p>
@@ -1306,10 +1306,10 @@
           <w:szCs w:val="24"/>
         </w:rPr>
         <w:object w:dxaOrig="7240" w:dyaOrig="620">
-          <v:shape id="_x0000_i1051" type="#_x0000_t75" style="width:361.5pt;height:31.15pt" o:ole="">
+          <v:shape id="_x0000_i1038" type="#_x0000_t75" style="width:361.5pt;height:31.15pt" o:ole="">
             <v:imagedata r:id="rId35" o:title=""/>
           </v:shape>
-          <o:OLEObject Type="Embed" ProgID="Equation.DSMT4" ShapeID="_x0000_i1051" DrawAspect="Content" ObjectID="_1673958237" r:id="rId36"/>
+          <o:OLEObject Type="Embed" ProgID="Equation.DSMT4" ShapeID="_x0000_i1038" DrawAspect="Content" ObjectID="_1680345424" r:id="rId36"/>
         </w:object>
       </w:r>
     </w:p>
@@ -1338,10 +1338,10 @@
           <w:szCs w:val="24"/>
         </w:rPr>
         <w:object w:dxaOrig="4440" w:dyaOrig="440">
-          <v:shape id="_x0000_i1030" type="#_x0000_t75" style="width:221.65pt;height:21.75pt" o:ole="">
+          <v:shape id="_x0000_i1039" type="#_x0000_t75" style="width:221.65pt;height:21.75pt" o:ole="">
             <v:imagedata r:id="rId37" o:title=""/>
           </v:shape>
-          <o:OLEObject Type="Embed" ProgID="Equation.DSMT4" ShapeID="_x0000_i1030" DrawAspect="Content" ObjectID="_1673958238" r:id="rId38"/>
+          <o:OLEObject Type="Embed" ProgID="Equation.DSMT4" ShapeID="_x0000_i1039" DrawAspect="Content" ObjectID="_1680345425" r:id="rId38"/>
         </w:object>
       </w:r>
       <w:r>
@@ -1391,10 +1391,10 @@
           <w:szCs w:val="24"/>
         </w:rPr>
         <w:object w:dxaOrig="1060" w:dyaOrig="279">
-          <v:shape id="_x0000_i1031" type="#_x0000_t75" style="width:52.9pt;height:15pt" o:ole="">
+          <v:shape id="_x0000_i1040" type="#_x0000_t75" style="width:52.9pt;height:15pt" o:ole="">
             <v:imagedata r:id="rId39" o:title=""/>
           </v:shape>
-          <o:OLEObject Type="Embed" ProgID="Equation.DSMT4" ShapeID="_x0000_i1031" DrawAspect="Content" ObjectID="_1673958239" r:id="rId40"/>
+          <o:OLEObject Type="Embed" ProgID="Equation.DSMT4" ShapeID="_x0000_i1040" DrawAspect="Content" ObjectID="_1680345426" r:id="rId40"/>
         </w:object>
       </w:r>
     </w:p>
@@ -1435,10 +1435,10 @@
           <w:szCs w:val="24"/>
         </w:rPr>
         <w:object w:dxaOrig="6420" w:dyaOrig="1520">
-          <v:shape id="_x0000_i1052" type="#_x0000_t75" style="width:305.65pt;height:71.65pt" o:ole="">
+          <v:shape id="_x0000_i1041" type="#_x0000_t75" style="width:305.65pt;height:71.65pt" o:ole="">
             <v:imagedata r:id="rId41" o:title=""/>
           </v:shape>
-          <o:OLEObject Type="Embed" ProgID="Equation.DSMT4" ShapeID="_x0000_i1052" DrawAspect="Content" ObjectID="_1673958240" r:id="rId42"/>
+          <o:OLEObject Type="Embed" ProgID="Equation.DSMT4" ShapeID="_x0000_i1041" DrawAspect="Content" ObjectID="_1680345427" r:id="rId42"/>
         </w:object>
       </w:r>
     </w:p>
@@ -1482,10 +1482,10 @@
           <w:szCs w:val="24"/>
         </w:rPr>
         <w:object w:dxaOrig="279" w:dyaOrig="380">
-          <v:shape id="_x0000_i1032" type="#_x0000_t75" style="width:13.9pt;height:19.15pt" o:ole="">
+          <v:shape id="_x0000_i1042" type="#_x0000_t75" style="width:13.9pt;height:19.15pt" o:ole="">
             <v:imagedata r:id="rId43" o:title=""/>
           </v:shape>
-          <o:OLEObject Type="Embed" ProgID="Equation.DSMT4" ShapeID="_x0000_i1032" DrawAspect="Content" ObjectID="_1673958241" r:id="rId44"/>
+          <o:OLEObject Type="Embed" ProgID="Equation.DSMT4" ShapeID="_x0000_i1042" DrawAspect="Content" ObjectID="_1680345428" r:id="rId44"/>
         </w:object>
       </w:r>
       <w:r>
@@ -1504,10 +1504,10 @@
           <w:szCs w:val="24"/>
         </w:rPr>
         <w:object w:dxaOrig="700" w:dyaOrig="660">
-          <v:shape id="_x0000_i1033" type="#_x0000_t75" style="width:35.25pt;height:33.4pt" o:ole="">
+          <v:shape id="_x0000_i1043" type="#_x0000_t75" style="width:35.25pt;height:33.4pt" o:ole="">
             <v:imagedata r:id="rId45" o:title=""/>
           </v:shape>
-          <o:OLEObject Type="Embed" ProgID="Equation.DSMT4" ShapeID="_x0000_i1033" DrawAspect="Content" ObjectID="_1673958242" r:id="rId46"/>
+          <o:OLEObject Type="Embed" ProgID="Equation.DSMT4" ShapeID="_x0000_i1043" DrawAspect="Content" ObjectID="_1680345429" r:id="rId46"/>
         </w:object>
       </w:r>
     </w:p>
@@ -1554,10 +1554,10 @@
           <w:szCs w:val="24"/>
         </w:rPr>
         <w:object w:dxaOrig="1100" w:dyaOrig="620">
-          <v:shape id="_x0000_i1053" type="#_x0000_t75" style="width:55.15pt;height:31.15pt" o:ole="">
+          <v:shape id="_x0000_i1044" type="#_x0000_t75" style="width:55.15pt;height:31.15pt" o:ole="">
             <v:imagedata r:id="rId47" o:title=""/>
           </v:shape>
-          <o:OLEObject Type="Embed" ProgID="Equation.DSMT4" ShapeID="_x0000_i1053" DrawAspect="Content" ObjectID="_1673958243" r:id="rId48"/>
+          <o:OLEObject Type="Embed" ProgID="Equation.DSMT4" ShapeID="_x0000_i1044" DrawAspect="Content" ObjectID="_1680345430" r:id="rId48"/>
         </w:object>
       </w:r>
       <w:r>
@@ -1576,10 +1576,10 @@
           <w:szCs w:val="24"/>
         </w:rPr>
         <w:object w:dxaOrig="999" w:dyaOrig="620">
-          <v:shape id="_x0000_i1054" type="#_x0000_t75" style="width:52.15pt;height:32.25pt" o:ole="">
+          <v:shape id="_x0000_i1045" type="#_x0000_t75" style="width:52.15pt;height:32.25pt" o:ole="">
             <v:imagedata r:id="rId49" o:title=""/>
           </v:shape>
-          <o:OLEObject Type="Embed" ProgID="Equation.DSMT4" ShapeID="_x0000_i1054" DrawAspect="Content" ObjectID="_1673958244" r:id="rId50"/>
+          <o:OLEObject Type="Embed" ProgID="Equation.DSMT4" ShapeID="_x0000_i1045" DrawAspect="Content" ObjectID="_1680345431" r:id="rId50"/>
         </w:object>
       </w:r>
     </w:p>
@@ -1620,10 +1620,10 @@
           <w:szCs w:val="24"/>
         </w:rPr>
         <w:object w:dxaOrig="7140" w:dyaOrig="1480">
-          <v:shape id="_x0000_i1055" type="#_x0000_t75" style="width:356.65pt;height:73.9pt" o:ole="">
+          <v:shape id="_x0000_i1046" type="#_x0000_t75" style="width:356.65pt;height:73.9pt" o:ole="">
             <v:imagedata r:id="rId51" o:title=""/>
           </v:shape>
-          <o:OLEObject Type="Embed" ProgID="Equation.DSMT4" ShapeID="_x0000_i1055" DrawAspect="Content" ObjectID="_1673958245" r:id="rId52"/>
+          <o:OLEObject Type="Embed" ProgID="Equation.DSMT4" ShapeID="_x0000_i1046" DrawAspect="Content" ObjectID="_1680345432" r:id="rId52"/>
         </w:object>
       </w:r>
     </w:p>
@@ -1652,10 +1652,10 @@
           <w:szCs w:val="24"/>
         </w:rPr>
         <w:object w:dxaOrig="2120" w:dyaOrig="440">
-          <v:shape id="_x0000_i1034" type="#_x0000_t75" style="width:105.4pt;height:21.75pt" o:ole="">
+          <v:shape id="_x0000_i1047" type="#_x0000_t75" style="width:105.4pt;height:21.75pt" o:ole="">
             <v:imagedata r:id="rId53" o:title=""/>
           </v:shape>
-          <o:OLEObject Type="Embed" ProgID="Equation.DSMT4" ShapeID="_x0000_i1034" DrawAspect="Content" ObjectID="_1673958246" r:id="rId54"/>
+          <o:OLEObject Type="Embed" ProgID="Equation.DSMT4" ShapeID="_x0000_i1047" DrawAspect="Content" ObjectID="_1680345433" r:id="rId54"/>
         </w:object>
       </w:r>
       <w:r>
@@ -1807,10 +1807,10 @@
           <w:lang w:val="en-US"/>
         </w:rPr>
         <w:object w:dxaOrig="2180" w:dyaOrig="660">
-          <v:shape id="_x0000_i1035" type="#_x0000_t75" style="width:108.4pt;height:33.4pt" o:ole="">
+          <v:shape id="_x0000_i1048" type="#_x0000_t75" style="width:108.4pt;height:33.4pt" o:ole="">
             <v:imagedata r:id="rId55" o:title=""/>
           </v:shape>
-          <o:OLEObject Type="Embed" ProgID="Equation.DSMT4" ShapeID="_x0000_i1035" DrawAspect="Content" ObjectID="_1673958247" r:id="rId56"/>
+          <o:OLEObject Type="Embed" ProgID="Equation.DSMT4" ShapeID="_x0000_i1048" DrawAspect="Content" ObjectID="_1680345434" r:id="rId56"/>
         </w:object>
       </w:r>
     </w:p>
@@ -1853,10 +1853,10 @@
           <w:szCs w:val="24"/>
         </w:rPr>
         <w:object w:dxaOrig="8059" w:dyaOrig="760">
-          <v:shape id="_x0000_i1057" type="#_x0000_t75" style="width:403.5pt;height:37.9pt" o:ole="">
+          <v:shape id="_x0000_i1049" type="#_x0000_t75" style="width:403.5pt;height:37.9pt" o:ole="">
             <v:imagedata r:id="rId57" o:title=""/>
           </v:shape>
-          <o:OLEObject Type="Embed" ProgID="Equation.DSMT4" ShapeID="_x0000_i1057" DrawAspect="Content" ObjectID="_1673958248" r:id="rId58"/>
+          <o:OLEObject Type="Embed" ProgID="Equation.DSMT4" ShapeID="_x0000_i1049" DrawAspect="Content" ObjectID="_1680345435" r:id="rId58"/>
         </w:object>
       </w:r>
     </w:p>
@@ -1898,10 +1898,10 @@
           <w:szCs w:val="24"/>
         </w:rPr>
         <w:object w:dxaOrig="9380" w:dyaOrig="760">
-          <v:shape id="_x0000_i1036" type="#_x0000_t75" style="width:468.4pt;height:37.9pt" o:ole="">
+          <v:shape id="_x0000_i1050" type="#_x0000_t75" style="width:468.4pt;height:37.9pt" o:ole="">
             <v:imagedata r:id="rId59" o:title=""/>
           </v:shape>
-          <o:OLEObject Type="Embed" ProgID="Equation.DSMT4" ShapeID="_x0000_i1036" DrawAspect="Content" ObjectID="_1673958249" r:id="rId60"/>
+          <o:OLEObject Type="Embed" ProgID="Equation.DSMT4" ShapeID="_x0000_i1050" DrawAspect="Content" ObjectID="_1680345436" r:id="rId60"/>
         </w:object>
       </w:r>
       <w:r>
@@ -1931,10 +1931,10 @@
           <w:szCs w:val="24"/>
         </w:rPr>
         <w:object w:dxaOrig="6960" w:dyaOrig="720">
-          <v:shape id="_x0000_i1056" type="#_x0000_t75" style="width:349.15pt;height:36.4pt" o:ole="">
+          <v:shape id="_x0000_i1063" type="#_x0000_t75" style="width:349.15pt;height:36.4pt" o:ole="">
             <v:imagedata r:id="rId61" o:title=""/>
           </v:shape>
-          <o:OLEObject Type="Embed" ProgID="Equation.DSMT4" ShapeID="_x0000_i1056" DrawAspect="Content" ObjectID="_1673958250" r:id="rId62"/>
+          <o:OLEObject Type="Embed" ProgID="Equation.DSMT4" ShapeID="_x0000_i1063" DrawAspect="Content" ObjectID="_1680345437" r:id="rId62"/>
         </w:object>
       </w:r>
     </w:p>
@@ -2000,10 +2000,10 @@
           <w:szCs w:val="24"/>
         </w:rPr>
         <w:object w:dxaOrig="7420" w:dyaOrig="840">
-          <v:shape id="_x0000_i1058" type="#_x0000_t75" style="width:371.25pt;height:42pt" o:ole="">
+          <v:shape id="_x0000_i1051" type="#_x0000_t75" style="width:371.25pt;height:42pt" o:ole="">
             <v:imagedata r:id="rId63" o:title=""/>
           </v:shape>
-          <o:OLEObject Type="Embed" ProgID="Equation.DSMT4" ShapeID="_x0000_i1058" DrawAspect="Content" ObjectID="_1673958251" r:id="rId64"/>
+          <o:OLEObject Type="Embed" ProgID="Equation.DSMT4" ShapeID="_x0000_i1051" DrawAspect="Content" ObjectID="_1680345438" r:id="rId64"/>
         </w:object>
       </w:r>
     </w:p>
@@ -2096,10 +2096,10 @@
           <w:szCs w:val="24"/>
         </w:rPr>
         <w:object w:dxaOrig="960" w:dyaOrig="620">
-          <v:shape id="_x0000_i1059" type="#_x0000_t75" style="width:48.75pt;height:31.15pt" o:ole="">
+          <v:shape id="_x0000_i1052" type="#_x0000_t75" style="width:48.75pt;height:31.15pt" o:ole="">
             <v:imagedata r:id="rId65" o:title=""/>
           </v:shape>
-          <o:OLEObject Type="Embed" ProgID="Equation.DSMT4" ShapeID="_x0000_i1059" DrawAspect="Content" ObjectID="_1673958252" r:id="rId66"/>
+          <o:OLEObject Type="Embed" ProgID="Equation.DSMT4" ShapeID="_x0000_i1052" DrawAspect="Content" ObjectID="_1680345439" r:id="rId66"/>
         </w:object>
       </w:r>
     </w:p>
@@ -2140,10 +2140,10 @@
           <w:szCs w:val="24"/>
         </w:rPr>
         <w:object w:dxaOrig="3940" w:dyaOrig="760">
-          <v:shape id="_x0000_i1060" type="#_x0000_t75" style="width:196.9pt;height:37.9pt" o:ole="">
+          <v:shape id="_x0000_i1053" type="#_x0000_t75" style="width:196.9pt;height:37.9pt" o:ole="">
             <v:imagedata r:id="rId67" o:title=""/>
           </v:shape>
-          <o:OLEObject Type="Embed" ProgID="Equation.DSMT4" ShapeID="_x0000_i1060" DrawAspect="Content" ObjectID="_1673958253" r:id="rId68"/>
+          <o:OLEObject Type="Embed" ProgID="Equation.DSMT4" ShapeID="_x0000_i1053" DrawAspect="Content" ObjectID="_1680345440" r:id="rId68"/>
         </w:object>
       </w:r>
       <w:r>
@@ -2163,10 +2163,10 @@
           <w:lang w:val="en-US"/>
         </w:rPr>
         <w:object w:dxaOrig="1900" w:dyaOrig="460">
-          <v:shape id="_x0000_i1037" type="#_x0000_t75" style="width:95.25pt;height:22.9pt" o:ole="">
+          <v:shape id="_x0000_i1054" type="#_x0000_t75" style="width:95.25pt;height:22.9pt" o:ole="">
             <v:imagedata r:id="rId69" o:title=""/>
           </v:shape>
-          <o:OLEObject Type="Embed" ProgID="Equation.DSMT4" ShapeID="_x0000_i1037" DrawAspect="Content" ObjectID="_1673958254" r:id="rId70"/>
+          <o:OLEObject Type="Embed" ProgID="Equation.DSMT4" ShapeID="_x0000_i1054" DrawAspect="Content" ObjectID="_1680345441" r:id="rId70"/>
         </w:object>
       </w:r>
       <w:r>
@@ -2257,10 +2257,10 @@
           <w:szCs w:val="24"/>
         </w:rPr>
         <w:object w:dxaOrig="2320" w:dyaOrig="400">
-          <v:shape id="_x0000_i1038" type="#_x0000_t75" style="width:115.9pt;height:20.65pt" o:ole="">
+          <v:shape id="_x0000_i1055" type="#_x0000_t75" style="width:115.9pt;height:20.65pt" o:ole="">
             <v:imagedata r:id="rId31" o:title=""/>
           </v:shape>
-          <o:OLEObject Type="Embed" ProgID="Equation.DSMT4" ShapeID="_x0000_i1038" DrawAspect="Content" ObjectID="_1673958255" r:id="rId71"/>
+          <o:OLEObject Type="Embed" ProgID="Equation.DSMT4" ShapeID="_x0000_i1055" DrawAspect="Content" ObjectID="_1680345442" r:id="rId71"/>
         </w:object>
       </w:r>
     </w:p>
@@ -2311,10 +2311,10 @@
           <w:szCs w:val="24"/>
         </w:rPr>
         <w:object w:dxaOrig="1520" w:dyaOrig="680">
-          <v:shape id="_x0000_i1039" type="#_x0000_t75" style="width:76.15pt;height:33.4pt" o:ole="">
+          <v:shape id="_x0000_i1056" type="#_x0000_t75" style="width:76.15pt;height:33.4pt" o:ole="">
             <v:imagedata r:id="rId72" o:title=""/>
           </v:shape>
-          <o:OLEObject Type="Embed" ProgID="Equation.DSMT4" ShapeID="_x0000_i1039" DrawAspect="Content" ObjectID="_1673958256" r:id="rId73"/>
+          <o:OLEObject Type="Embed" ProgID="Equation.DSMT4" ShapeID="_x0000_i1056" DrawAspect="Content" ObjectID="_1680345443" r:id="rId73"/>
         </w:object>
       </w:r>
     </w:p>
@@ -2345,10 +2345,10 @@
           <w:szCs w:val="24"/>
         </w:rPr>
         <w:object w:dxaOrig="1560" w:dyaOrig="400">
-          <v:shape id="_x0000_i1040" type="#_x0000_t75" style="width:77.65pt;height:20.25pt" o:ole="">
+          <v:shape id="_x0000_i1057" type="#_x0000_t75" style="width:77.65pt;height:20.25pt" o:ole="">
             <v:imagedata r:id="rId74" o:title=""/>
           </v:shape>
-          <o:OLEObject Type="Embed" ProgID="Equation.DSMT4" ShapeID="_x0000_i1040" DrawAspect="Content" ObjectID="_1673958257" r:id="rId75"/>
+          <o:OLEObject Type="Embed" ProgID="Equation.DSMT4" ShapeID="_x0000_i1057" DrawAspect="Content" ObjectID="_1680345444" r:id="rId75"/>
         </w:object>
       </w:r>
     </w:p>
@@ -2379,10 +2379,10 @@
           <w:szCs w:val="24"/>
         </w:rPr>
         <w:object w:dxaOrig="1520" w:dyaOrig="720">
-          <v:shape id="_x0000_i1041" type="#_x0000_t75" style="width:75.4pt;height:36.4pt" o:ole="">
+          <v:shape id="_x0000_i1058" type="#_x0000_t75" style="width:75.4pt;height:36.4pt" o:ole="">
             <v:imagedata r:id="rId29" o:title=""/>
           </v:shape>
-          <o:OLEObject Type="Embed" ProgID="Equation.DSMT4" ShapeID="_x0000_i1041" DrawAspect="Content" ObjectID="_1673958258" r:id="rId76"/>
+          <o:OLEObject Type="Embed" ProgID="Equation.DSMT4" ShapeID="_x0000_i1058" DrawAspect="Content" ObjectID="_1680345445" r:id="rId76"/>
         </w:object>
       </w:r>
       <w:r>
@@ -2452,10 +2452,10 @@
           <w:szCs w:val="24"/>
         </w:rPr>
         <w:object w:dxaOrig="7420" w:dyaOrig="840">
-          <v:shape id="_x0000_i1061" type="#_x0000_t75" style="width:371.25pt;height:42pt" o:ole="">
+          <v:shape id="_x0000_i1059" type="#_x0000_t75" style="width:371.25pt;height:42pt" o:ole="">
             <v:imagedata r:id="rId77" o:title=""/>
           </v:shape>
-          <o:OLEObject Type="Embed" ProgID="Equation.DSMT4" ShapeID="_x0000_i1061" DrawAspect="Content" ObjectID="_1673958259" r:id="rId78"/>
+          <o:OLEObject Type="Embed" ProgID="Equation.DSMT4" ShapeID="_x0000_i1059" DrawAspect="Content" ObjectID="_1680345446" r:id="rId78"/>
         </w:object>
       </w:r>
     </w:p>
@@ -2548,10 +2548,10 @@
           <w:szCs w:val="24"/>
         </w:rPr>
         <w:object w:dxaOrig="960" w:dyaOrig="620">
-          <v:shape id="_x0000_i1063" type="#_x0000_t75" style="width:48.75pt;height:31.15pt" o:ole="">
+          <v:shape id="_x0000_i1060" type="#_x0000_t75" style="width:48.75pt;height:31.15pt" o:ole="">
             <v:imagedata r:id="rId79" o:title=""/>
           </v:shape>
-          <o:OLEObject Type="Embed" ProgID="Equation.DSMT4" ShapeID="_x0000_i1063" DrawAspect="Content" ObjectID="_1673958260" r:id="rId80"/>
+          <o:OLEObject Type="Embed" ProgID="Equation.DSMT4" ShapeID="_x0000_i1060" DrawAspect="Content" ObjectID="_1680345447" r:id="rId80"/>
         </w:object>
       </w:r>
     </w:p>
@@ -2592,10 +2592,10 @@
           <w:szCs w:val="24"/>
         </w:rPr>
         <w:object w:dxaOrig="3940" w:dyaOrig="760">
-          <v:shape id="_x0000_i1062" type="#_x0000_t75" style="width:196.9pt;height:37.9pt" o:ole="">
+          <v:shape id="_x0000_i1061" type="#_x0000_t75" style="width:196.9pt;height:37.9pt" o:ole="">
             <v:imagedata r:id="rId81" o:title=""/>
           </v:shape>
-          <o:OLEObject Type="Embed" ProgID="Equation.DSMT4" ShapeID="_x0000_i1062" DrawAspect="Content" ObjectID="_1673958261" r:id="rId82"/>
+          <o:OLEObject Type="Embed" ProgID="Equation.DSMT4" ShapeID="_x0000_i1061" DrawAspect="Content" ObjectID="_1680345448" r:id="rId82"/>
         </w:object>
       </w:r>
       <w:r>
@@ -2615,10 +2615,10 @@
           <w:lang w:val="en-US"/>
         </w:rPr>
         <w:object w:dxaOrig="1900" w:dyaOrig="460">
-          <v:shape id="_x0000_i1042" type="#_x0000_t75" style="width:95.25pt;height:22.9pt" o:ole="">
+          <v:shape id="_x0000_i1062" type="#_x0000_t75" style="width:95.25pt;height:22.9pt" o:ole="">
             <v:imagedata r:id="rId69" o:title=""/>
           </v:shape>
-          <o:OLEObject Type="Embed" ProgID="Equation.DSMT4" ShapeID="_x0000_i1042" DrawAspect="Content" ObjectID="_1673958262" r:id="rId83"/>
+          <o:OLEObject Type="Embed" ProgID="Equation.DSMT4" ShapeID="_x0000_i1062" DrawAspect="Content" ObjectID="_1680345449" r:id="rId83"/>
         </w:object>
       </w:r>
       <w:r>
@@ -2717,7 +2717,7 @@
           <w:rPr>
             <w:noProof/>
           </w:rPr>
-          <w:t>5</w:t>
+          <w:t>4</w:t>
         </w:r>
         <w:r>
           <w:rPr>
@@ -3714,7 +3714,7 @@
 </file>
 
 <file path=customXml/itemProps1.xml><?xml version="1.0" encoding="utf-8"?>
-<ds:datastoreItem xmlns:ds="http://schemas.openxmlformats.org/officeDocument/2006/customXml" ds:itemID="{D553A892-25C4-45DF-8F8C-A313986462B4}">
+<ds:datastoreItem xmlns:ds="http://schemas.openxmlformats.org/officeDocument/2006/customXml" ds:itemID="{97D3E124-D831-44AD-967C-58EE4142ADCB}">
   <ds:schemaRefs>
     <ds:schemaRef ds:uri="http://schemas.openxmlformats.org/officeDocument/2006/bibliography"/>
   </ds:schemaRefs>
